--- a/Documentatie/Algemeen/2017-02-12_Huisstijl_V1.docx
+++ b/Documentatie/Algemeen/2017-02-12_Huisstijl_V1.docx
@@ -1,6 +1,6 @@
 
 <file path=word/document.xml><?xml version="1.0" encoding="utf-8"?>
-<w:document xmlns:wpc="http://schemas.microsoft.com/office/word/2010/wordprocessingCanvas" xmlns:cx="http://schemas.microsoft.com/office/drawing/2014/chartex" xmlns:mc="http://schemas.openxmlformats.org/markup-compatibility/2006" xmlns:o="urn:schemas-microsoft-com:office:office" xmlns:r="http://schemas.openxmlformats.org/officeDocument/2006/relationships" xmlns:m="http://schemas.openxmlformats.org/officeDocument/2006/math" xmlns:v="urn:schemas-microsoft-com:vml" xmlns:wp14="http://schemas.microsoft.com/office/word/2010/wordprocessingDrawing" xmlns:wp="http://schemas.openxmlformats.org/drawingml/2006/wordprocessingDrawing" xmlns:w10="urn:schemas-microsoft-com:office:word" xmlns:w="http://schemas.openxmlformats.org/wordprocessingml/2006/main" xmlns:w14="http://schemas.microsoft.com/office/word/2010/wordml" xmlns:w15="http://schemas.microsoft.com/office/word/2012/wordml" xmlns:w16se="http://schemas.microsoft.com/office/word/2015/wordml/symex" xmlns:wpg="http://schemas.microsoft.com/office/word/2010/wordprocessingGroup" xmlns:wpi="http://schemas.microsoft.com/office/word/2010/wordprocessingInk" xmlns:wne="http://schemas.microsoft.com/office/word/2006/wordml" xmlns:wps="http://schemas.microsoft.com/office/word/2010/wordprocessingShape" mc:Ignorable="w14 w15 w16se wp14">
+<w:document xmlns:wpc="http://schemas.microsoft.com/office/word/2010/wordprocessingCanvas" xmlns:mc="http://schemas.openxmlformats.org/markup-compatibility/2006" xmlns:o="urn:schemas-microsoft-com:office:office" xmlns:r="http://schemas.openxmlformats.org/officeDocument/2006/relationships" xmlns:m="http://schemas.openxmlformats.org/officeDocument/2006/math" xmlns:v="urn:schemas-microsoft-com:vml" xmlns:wp14="http://schemas.microsoft.com/office/word/2010/wordprocessingDrawing" xmlns:wp="http://schemas.openxmlformats.org/drawingml/2006/wordprocessingDrawing" xmlns:w10="urn:schemas-microsoft-com:office:word" xmlns:w="http://schemas.openxmlformats.org/wordprocessingml/2006/main" xmlns:w14="http://schemas.microsoft.com/office/word/2010/wordml" xmlns:w15="http://schemas.microsoft.com/office/word/2012/wordml" xmlns:wpg="http://schemas.microsoft.com/office/word/2010/wordprocessingGroup" xmlns:wpi="http://schemas.microsoft.com/office/word/2010/wordprocessingInk" xmlns:wne="http://schemas.microsoft.com/office/word/2006/wordml" xmlns:wps="http://schemas.microsoft.com/office/word/2010/wordprocessingShape" mc:Ignorable="w14 w15 wp14">
   <w:body>
     <w:sdt>
       <w:sdtPr>
@@ -10,13 +10,14 @@
           <w:docPartUnique/>
         </w:docPartObj>
       </w:sdtPr>
+      <w:sdtEndPr/>
       <w:sdtContent>
         <w:p/>
         <w:p>
           <w:r>
             <w:rPr>
               <w:noProof/>
-              <w:lang w:val="en-US"/>
+              <w:lang w:eastAsia="nl-NL"/>
             </w:rPr>
             <mc:AlternateContent>
               <mc:Choice Requires="wps">
@@ -161,6 +162,7 @@
           <w:r>
             <w:rPr>
               <w:noProof/>
+              <w:lang w:eastAsia="nl-NL"/>
             </w:rPr>
             <mc:AlternateContent>
               <mc:Choice Requires="wps">
@@ -214,7 +216,7 @@
                             <w:txbxContent>
                               <w:p>
                                 <w:pPr>
-                                  <w:pStyle w:val="Geenafstand"/>
+                                  <w:pStyle w:val="NoSpacing"/>
                                   <w:spacing w:before="40" w:after="560" w:line="216" w:lineRule="auto"/>
                                   <w:rPr>
                                     <w:color w:val="5B9BD5" w:themeColor="accent1"/>
@@ -237,6 +239,7 @@
                                     <w:dataBinding w:prefixMappings="xmlns:ns0='http://purl.org/dc/elements/1.1/' xmlns:ns1='http://schemas.openxmlformats.org/package/2006/metadata/core-properties' " w:xpath="/ns1:coreProperties[1]/ns0:title[1]" w:storeItemID="{6C3C8BC8-F283-45AE-878A-BAB7291924A1}"/>
                                     <w:text/>
                                   </w:sdtPr>
+                                  <w:sdtEndPr/>
                                   <w:sdtContent>
                                     <w:r>
                                       <w:rPr>
@@ -254,19 +257,8 @@
                                         <w:szCs w:val="72"/>
                                         <w:lang w:val="nl-NL"/>
                                       </w:rPr>
-                                      <w:t xml:space="preserve"> E-</w:t>
+                                      <w:t xml:space="preserve"> E-Division</w:t>
                                     </w:r>
-                                    <w:proofErr w:type="spellStart"/>
-                                    <w:r>
-                                      <w:rPr>
-                                        <w:color w:val="5B9BD5" w:themeColor="accent1"/>
-                                        <w:sz w:val="72"/>
-                                        <w:szCs w:val="72"/>
-                                        <w:lang w:val="nl-NL"/>
-                                      </w:rPr>
-                                      <w:t>Division</w:t>
-                                    </w:r>
-                                    <w:proofErr w:type="spellEnd"/>
                                   </w:sdtContent>
                                 </w:sdt>
                               </w:p>
@@ -285,10 +277,11 @@
                                   <w:dataBinding w:prefixMappings="xmlns:ns0='http://purl.org/dc/elements/1.1/' xmlns:ns1='http://schemas.openxmlformats.org/package/2006/metadata/core-properties' " w:xpath="/ns1:coreProperties[1]/ns0:subject[1]" w:storeItemID="{6C3C8BC8-F283-45AE-878A-BAB7291924A1}"/>
                                   <w:text/>
                                 </w:sdtPr>
+                                <w:sdtEndPr/>
                                 <w:sdtContent>
                                   <w:p>
                                     <w:pPr>
-                                      <w:pStyle w:val="Geenafstand"/>
+                                      <w:pStyle w:val="NoSpacing"/>
                                       <w:spacing w:before="40" w:after="40"/>
                                       <w:rPr>
                                         <w:caps/>
@@ -324,10 +317,11 @@
                                   <w:dataBinding w:prefixMappings="xmlns:ns0='http://purl.org/dc/elements/1.1/' xmlns:ns1='http://schemas.openxmlformats.org/package/2006/metadata/core-properties' " w:xpath="/ns1:coreProperties[1]/ns0:creator[1]" w:storeItemID="{6C3C8BC8-F283-45AE-878A-BAB7291924A1}"/>
                                   <w:text/>
                                 </w:sdtPr>
+                                <w:sdtEndPr/>
                                 <w:sdtContent>
                                   <w:p>
                                     <w:pPr>
-                                      <w:pStyle w:val="Geenafstand"/>
+                                      <w:pStyle w:val="NoSpacing"/>
                                       <w:spacing w:before="80" w:after="40"/>
                                       <w:rPr>
                                         <w:caps/>
@@ -375,7 +369,7 @@
                       <w:txbxContent>
                         <w:p>
                           <w:pPr>
-                            <w:pStyle w:val="Geenafstand"/>
+                            <w:pStyle w:val="NoSpacing"/>
                             <w:spacing w:before="40" w:after="560" w:line="216" w:lineRule="auto"/>
                             <w:rPr>
                               <w:color w:val="5B9BD5" w:themeColor="accent1"/>
@@ -398,6 +392,7 @@
                               <w:dataBinding w:prefixMappings="xmlns:ns0='http://purl.org/dc/elements/1.1/' xmlns:ns1='http://schemas.openxmlformats.org/package/2006/metadata/core-properties' " w:xpath="/ns1:coreProperties[1]/ns0:title[1]" w:storeItemID="{6C3C8BC8-F283-45AE-878A-BAB7291924A1}"/>
                               <w:text/>
                             </w:sdtPr>
+                            <w:sdtEndPr/>
                             <w:sdtContent>
                               <w:r>
                                 <w:rPr>
@@ -415,19 +410,8 @@
                                   <w:szCs w:val="72"/>
                                   <w:lang w:val="nl-NL"/>
                                 </w:rPr>
-                                <w:t xml:space="preserve"> E-</w:t>
+                                <w:t xml:space="preserve"> E-Division</w:t>
                               </w:r>
-                              <w:proofErr w:type="spellStart"/>
-                              <w:r>
-                                <w:rPr>
-                                  <w:color w:val="5B9BD5" w:themeColor="accent1"/>
-                                  <w:sz w:val="72"/>
-                                  <w:szCs w:val="72"/>
-                                  <w:lang w:val="nl-NL"/>
-                                </w:rPr>
-                                <w:t>Division</w:t>
-                              </w:r>
-                              <w:proofErr w:type="spellEnd"/>
                             </w:sdtContent>
                           </w:sdt>
                         </w:p>
@@ -446,10 +430,11 @@
                             <w:dataBinding w:prefixMappings="xmlns:ns0='http://purl.org/dc/elements/1.1/' xmlns:ns1='http://schemas.openxmlformats.org/package/2006/metadata/core-properties' " w:xpath="/ns1:coreProperties[1]/ns0:subject[1]" w:storeItemID="{6C3C8BC8-F283-45AE-878A-BAB7291924A1}"/>
                             <w:text/>
                           </w:sdtPr>
+                          <w:sdtEndPr/>
                           <w:sdtContent>
                             <w:p>
                               <w:pPr>
-                                <w:pStyle w:val="Geenafstand"/>
+                                <w:pStyle w:val="NoSpacing"/>
                                 <w:spacing w:before="40" w:after="40"/>
                                 <w:rPr>
                                   <w:caps/>
@@ -485,10 +470,11 @@
                             <w:dataBinding w:prefixMappings="xmlns:ns0='http://purl.org/dc/elements/1.1/' xmlns:ns1='http://schemas.openxmlformats.org/package/2006/metadata/core-properties' " w:xpath="/ns1:coreProperties[1]/ns0:creator[1]" w:storeItemID="{6C3C8BC8-F283-45AE-878A-BAB7291924A1}"/>
                             <w:text/>
                           </w:sdtPr>
+                          <w:sdtEndPr/>
                           <w:sdtContent>
                             <w:p>
                               <w:pPr>
-                                <w:pStyle w:val="Geenafstand"/>
+                                <w:pStyle w:val="NoSpacing"/>
                                 <w:spacing w:before="80" w:after="40"/>
                                 <w:rPr>
                                   <w:caps/>
@@ -520,6 +506,7 @@
           <w:r>
             <w:rPr>
               <w:noProof/>
+              <w:lang w:eastAsia="nl-NL"/>
             </w:rPr>
             <mc:AlternateContent>
               <mc:Choice Requires="wps">
@@ -601,10 +588,11 @@
                                     <w:calendar w:val="gregorian"/>
                                   </w:date>
                                 </w:sdtPr>
+                                <w:sdtEndPr/>
                                 <w:sdtContent>
                                   <w:p>
                                     <w:pPr>
-                                      <w:pStyle w:val="Geenafstand"/>
+                                      <w:pStyle w:val="NoSpacing"/>
                                       <w:jc w:val="right"/>
                                       <w:rPr>
                                         <w:color w:val="FFFFFF" w:themeColor="background1"/>
@@ -666,10 +654,11 @@
                               <w:calendar w:val="gregorian"/>
                             </w:date>
                           </w:sdtPr>
+                          <w:sdtEndPr/>
                           <w:sdtContent>
                             <w:p>
                               <w:pPr>
-                                <w:pStyle w:val="Geenafstand"/>
+                                <w:pStyle w:val="NoSpacing"/>
                                 <w:jc w:val="right"/>
                                 <w:rPr>
                                   <w:color w:val="FFFFFF" w:themeColor="background1"/>
@@ -699,13 +688,15 @@
             <w:br w:type="page"/>
           </w:r>
         </w:p>
-        <w:bookmarkStart w:id="0" w:name="_GoBack" w:displacedByCustomXml="next"/>
-        <w:bookmarkEnd w:id="0" w:displacedByCustomXml="next"/>
       </w:sdtContent>
     </w:sdt>
     <w:sdt>
       <w:sdtPr>
         <w:rPr>
+          <w:rFonts w:ascii="Arial" w:eastAsiaTheme="minorHAnsi" w:hAnsi="Arial" w:cstheme="minorBidi"/>
+          <w:color w:val="auto"/>
+          <w:sz w:val="24"/>
+          <w:szCs w:val="22"/>
           <w:lang w:val="nl-NL"/>
         </w:rPr>
         <w:id w:val="-322667431"/>
@@ -716,35 +707,40 @@
       </w:sdtPr>
       <w:sdtEndPr>
         <w:rPr>
-          <w:rFonts w:ascii="Arial" w:eastAsiaTheme="minorHAnsi" w:hAnsi="Arial" w:cstheme="minorBidi"/>
           <w:b/>
           <w:bCs/>
-          <w:color w:val="auto"/>
-          <w:sz w:val="24"/>
-          <w:szCs w:val="22"/>
         </w:rPr>
       </w:sdtEndPr>
       <w:sdtContent>
         <w:p>
           <w:pPr>
-            <w:pStyle w:val="Kopvaninhoudsopgave"/>
+            <w:pStyle w:val="TOCHeading"/>
           </w:pPr>
           <w:r>
             <w:rPr>
               <w:lang w:val="nl-NL"/>
             </w:rPr>
-            <w:t>Inhoudsopgave</w:t>
+            <w:t>Inhoudsopga</w:t>
+          </w:r>
+          <w:bookmarkStart w:id="0" w:name="_GoBack"/>
+          <w:bookmarkEnd w:id="0"/>
+          <w:r>
+            <w:rPr>
+              <w:lang w:val="nl-NL"/>
+            </w:rPr>
+            <w:t>ve</w:t>
           </w:r>
         </w:p>
         <w:p>
           <w:pPr>
-            <w:pStyle w:val="Inhopg1"/>
+            <w:pStyle w:val="TOC1"/>
             <w:tabs>
               <w:tab w:val="right" w:leader="dot" w:pos="9062"/>
             </w:tabs>
             <w:rPr>
               <w:rFonts w:cstheme="minorBidi"/>
               <w:noProof/>
+              <w:lang w:val="nl-NL" w:eastAsia="nl-NL"/>
             </w:rPr>
           </w:pPr>
           <w:r>
@@ -756,7 +752,7 @@
           <w:r>
             <w:fldChar w:fldCharType="separate"/>
           </w:r>
-          <w:hyperlink w:anchor="_Toc474750943" w:history="1">
+          <w:hyperlink w:anchor="_Toc474919500" w:history="1">
             <w:r>
               <w:rPr>
                 <w:rStyle w:val="Hyperlink"/>
@@ -783,7 +779,7 @@
                 <w:noProof/>
                 <w:webHidden/>
               </w:rPr>
-              <w:instrText xml:space="preserve"> PAGEREF _Toc474750943 \h </w:instrText>
+              <w:instrText xml:space="preserve"> PAGEREF _Toc474919500 \h </w:instrText>
             </w:r>
             <w:r>
               <w:rPr>
@@ -816,16 +812,17 @@
         </w:p>
         <w:p>
           <w:pPr>
-            <w:pStyle w:val="Inhopg1"/>
+            <w:pStyle w:val="TOC1"/>
             <w:tabs>
               <w:tab w:val="right" w:leader="dot" w:pos="9062"/>
             </w:tabs>
             <w:rPr>
               <w:rFonts w:cstheme="minorBidi"/>
               <w:noProof/>
+              <w:lang w:val="nl-NL" w:eastAsia="nl-NL"/>
             </w:rPr>
           </w:pPr>
-          <w:hyperlink w:anchor="_Toc474750944" w:history="1">
+          <w:hyperlink w:anchor="_Toc474919501" w:history="1">
             <w:r>
               <w:rPr>
                 <w:rStyle w:val="Hyperlink"/>
@@ -852,7 +849,7 @@
                 <w:noProof/>
                 <w:webHidden/>
               </w:rPr>
-              <w:instrText xml:space="preserve"> PAGEREF _Toc474750944 \h </w:instrText>
+              <w:instrText xml:space="preserve"> PAGEREF _Toc474919501 \h </w:instrText>
             </w:r>
             <w:r>
               <w:rPr>
@@ -873,6 +870,76 @@
                 <w:webHidden/>
               </w:rPr>
               <w:t>3</w:t>
+            </w:r>
+            <w:r>
+              <w:rPr>
+                <w:noProof/>
+                <w:webHidden/>
+              </w:rPr>
+              <w:fldChar w:fldCharType="end"/>
+            </w:r>
+          </w:hyperlink>
+        </w:p>
+        <w:p>
+          <w:pPr>
+            <w:pStyle w:val="TOC1"/>
+            <w:tabs>
+              <w:tab w:val="right" w:leader="dot" w:pos="9062"/>
+            </w:tabs>
+            <w:rPr>
+              <w:rFonts w:cstheme="minorBidi"/>
+              <w:noProof/>
+              <w:lang w:val="nl-NL" w:eastAsia="nl-NL"/>
+            </w:rPr>
+          </w:pPr>
+          <w:hyperlink w:anchor="_Toc474919502" w:history="1">
+            <w:r>
+              <w:rPr>
+                <w:rStyle w:val="Hyperlink"/>
+                <w:noProof/>
+              </w:rPr>
+              <w:t>Akkoord</w:t>
+            </w:r>
+            <w:r>
+              <w:rPr>
+                <w:noProof/>
+                <w:webHidden/>
+              </w:rPr>
+              <w:tab/>
+            </w:r>
+            <w:r>
+              <w:rPr>
+                <w:noProof/>
+                <w:webHidden/>
+              </w:rPr>
+              <w:fldChar w:fldCharType="begin"/>
+            </w:r>
+            <w:r>
+              <w:rPr>
+                <w:noProof/>
+                <w:webHidden/>
+              </w:rPr>
+              <w:instrText xml:space="preserve"> PAGEREF _Toc474919502 \h </w:instrText>
+            </w:r>
+            <w:r>
+              <w:rPr>
+                <w:noProof/>
+                <w:webHidden/>
+              </w:rPr>
+            </w:r>
+            <w:r>
+              <w:rPr>
+                <w:noProof/>
+                <w:webHidden/>
+              </w:rPr>
+              <w:fldChar w:fldCharType="separate"/>
+            </w:r>
+            <w:r>
+              <w:rPr>
+                <w:noProof/>
+                <w:webHidden/>
+              </w:rPr>
+              <w:t>5</w:t>
             </w:r>
             <w:r>
               <w:rPr>
@@ -902,9 +969,9 @@
     </w:p>
     <w:p>
       <w:pPr>
-        <w:pStyle w:val="Kop1"/>
+        <w:pStyle w:val="Heading1"/>
       </w:pPr>
-      <w:bookmarkStart w:id="1" w:name="_Toc474750943"/>
+      <w:bookmarkStart w:id="1" w:name="_Toc474919500"/>
       <w:r>
         <w:lastRenderedPageBreak/>
         <w:t>Inleiding</w:t>
@@ -924,9 +991,9 @@
     </w:p>
     <w:p>
       <w:pPr>
-        <w:pStyle w:val="Kop1"/>
+        <w:pStyle w:val="Heading1"/>
       </w:pPr>
-      <w:bookmarkStart w:id="2" w:name="_Toc474750944"/>
+      <w:bookmarkStart w:id="2" w:name="_Toc474919501"/>
       <w:r>
         <w:lastRenderedPageBreak/>
         <w:t>Revisie</w:t>
@@ -943,6 +1010,182 @@
         <w:t>TOEVOEGEN VOOR HET INLEVEREN.</w:t>
       </w:r>
     </w:p>
+    <w:p>
+      <w:pPr>
+        <w:pStyle w:val="Heading1"/>
+      </w:pPr>
+      <w:r>
+        <w:br w:type="column"/>
+      </w:r>
+      <w:r>
+        <w:lastRenderedPageBreak/>
+        <w:br w:type="column"/>
+      </w:r>
+      <w:bookmarkStart w:id="3" w:name="_Toc474919113"/>
+      <w:bookmarkStart w:id="4" w:name="_Toc474919502"/>
+      <w:r>
+        <w:lastRenderedPageBreak/>
+        <w:t>Akkoord</w:t>
+      </w:r>
+      <w:bookmarkEnd w:id="3"/>
+      <w:bookmarkEnd w:id="4"/>
+    </w:p>
+    <w:p>
+      <w:r>
+        <w:t xml:space="preserve">Wij </w:t>
+      </w:r>
+      <w:proofErr w:type="spellStart"/>
+      <w:r>
+        <w:t>Renaldeau</w:t>
+      </w:r>
+      <w:proofErr w:type="spellEnd"/>
+      <w:r>
+        <w:t xml:space="preserve"> van den Worm en Marina </w:t>
+      </w:r>
+      <w:proofErr w:type="spellStart"/>
+      <w:r>
+        <w:t>Helvoort</w:t>
+      </w:r>
+      <w:proofErr w:type="spellEnd"/>
+      <w:r>
+        <w:t xml:space="preserve"> geven hierbij het akkoord dat dit document correct is ingevuld en dat de afspraken die hierin staan correct zijn. De afspraken die hier in staan worden ook nageleefd door Tarik </w:t>
+      </w:r>
+      <w:proofErr w:type="spellStart"/>
+      <w:r>
+        <w:t>Hacialiogullari</w:t>
+      </w:r>
+      <w:proofErr w:type="spellEnd"/>
+      <w:r>
+        <w:t xml:space="preserve"> en </w:t>
+      </w:r>
+      <w:r>
+        <w:t>S</w:t>
+      </w:r>
+      <w:r>
+        <w:t>antino Bonora.</w:t>
+      </w:r>
+    </w:p>
+    <w:tbl>
+      <w:tblPr>
+        <w:tblStyle w:val="TableGrid"/>
+        <w:tblW w:w="0" w:type="auto"/>
+        <w:tblLook w:val="04A0" w:firstRow="1" w:lastRow="0" w:firstColumn="1" w:lastColumn="0" w:noHBand="0" w:noVBand="1"/>
+      </w:tblPr>
+      <w:tblGrid>
+        <w:gridCol w:w="4531"/>
+        <w:gridCol w:w="4531"/>
+      </w:tblGrid>
+      <w:tr>
+        <w:trPr>
+          <w:trHeight w:val="4616"/>
+        </w:trPr>
+        <w:tc>
+          <w:tcPr>
+            <w:tcW w:w="4531" w:type="dxa"/>
+            <w:tcBorders>
+              <w:top w:val="single" w:sz="4" w:space="0" w:color="FFFFFF" w:themeColor="background1"/>
+              <w:left w:val="single" w:sz="4" w:space="0" w:color="FFFFFF" w:themeColor="background1"/>
+              <w:bottom w:val="single" w:sz="4" w:space="0" w:color="FFFFFF" w:themeColor="background1"/>
+              <w:right w:val="single" w:sz="4" w:space="0" w:color="FFFFFF" w:themeColor="background1"/>
+            </w:tcBorders>
+          </w:tcPr>
+          <w:p/>
+          <w:p/>
+          <w:p>
+            <w:r>
+              <w:t>Naam:</w:t>
+            </w:r>
+          </w:p>
+          <w:p>
+            <w:r>
+              <w:t>____________</w:t>
+            </w:r>
+          </w:p>
+          <w:p/>
+          <w:p>
+            <w:r>
+              <w:t>Handtekening:</w:t>
+            </w:r>
+          </w:p>
+          <w:tbl>
+            <w:tblPr>
+              <w:tblStyle w:val="TableGrid"/>
+              <w:tblW w:w="0" w:type="auto"/>
+              <w:tblLook w:val="04A0" w:firstRow="1" w:lastRow="0" w:firstColumn="1" w:lastColumn="0" w:noHBand="0" w:noVBand="1"/>
+            </w:tblPr>
+            <w:tblGrid>
+              <w:gridCol w:w="3391"/>
+            </w:tblGrid>
+            <w:tr>
+              <w:trPr>
+                <w:trHeight w:val="1813"/>
+              </w:trPr>
+              <w:tc>
+                <w:tcPr>
+                  <w:tcW w:w="3391" w:type="dxa"/>
+                </w:tcPr>
+                <w:p/>
+              </w:tc>
+            </w:tr>
+          </w:tbl>
+          <w:p/>
+          <w:p/>
+        </w:tc>
+        <w:tc>
+          <w:tcPr>
+            <w:tcW w:w="4531" w:type="dxa"/>
+            <w:tcBorders>
+              <w:top w:val="single" w:sz="4" w:space="0" w:color="FFFFFF" w:themeColor="background1"/>
+              <w:left w:val="single" w:sz="4" w:space="0" w:color="FFFFFF" w:themeColor="background1"/>
+              <w:bottom w:val="single" w:sz="4" w:space="0" w:color="FFFFFF" w:themeColor="background1"/>
+              <w:right w:val="single" w:sz="4" w:space="0" w:color="FFFFFF" w:themeColor="background1"/>
+            </w:tcBorders>
+          </w:tcPr>
+          <w:p/>
+          <w:p/>
+          <w:p>
+            <w:r>
+              <w:t>Naam:</w:t>
+            </w:r>
+          </w:p>
+          <w:p>
+            <w:r>
+              <w:t>____________</w:t>
+            </w:r>
+          </w:p>
+          <w:p/>
+          <w:p>
+            <w:r>
+              <w:t>Handtekening:</w:t>
+            </w:r>
+          </w:p>
+          <w:tbl>
+            <w:tblPr>
+              <w:tblStyle w:val="TableGrid"/>
+              <w:tblW w:w="0" w:type="auto"/>
+              <w:tblLook w:val="04A0" w:firstRow="1" w:lastRow="0" w:firstColumn="1" w:lastColumn="0" w:noHBand="0" w:noVBand="1"/>
+            </w:tblPr>
+            <w:tblGrid>
+              <w:gridCol w:w="3391"/>
+            </w:tblGrid>
+            <w:tr>
+              <w:trPr>
+                <w:trHeight w:val="1813"/>
+              </w:trPr>
+              <w:tc>
+                <w:tcPr>
+                  <w:tcW w:w="3391" w:type="dxa"/>
+                </w:tcPr>
+                <w:p/>
+              </w:tc>
+            </w:tr>
+          </w:tbl>
+          <w:p/>
+          <w:p/>
+        </w:tc>
+      </w:tr>
+    </w:tbl>
+    <w:p/>
     <w:sectPr>
       <w:footerReference w:type="default" r:id="rId8"/>
       <w:pgSz w:w="11906" w:h="16838"/>
@@ -957,7 +1200,7 @@
 </file>
 
 <file path=word/endnotes.xml><?xml version="1.0" encoding="utf-8"?>
-<w:endnotes xmlns:wpc="http://schemas.microsoft.com/office/word/2010/wordprocessingCanvas" xmlns:cx="http://schemas.microsoft.com/office/drawing/2014/chartex" xmlns:mc="http://schemas.openxmlformats.org/markup-compatibility/2006" xmlns:o="urn:schemas-microsoft-com:office:office" xmlns:r="http://schemas.openxmlformats.org/officeDocument/2006/relationships" xmlns:m="http://schemas.openxmlformats.org/officeDocument/2006/math" xmlns:v="urn:schemas-microsoft-com:vml" xmlns:wp14="http://schemas.microsoft.com/office/word/2010/wordprocessingDrawing" xmlns:wp="http://schemas.openxmlformats.org/drawingml/2006/wordprocessingDrawing" xmlns:w10="urn:schemas-microsoft-com:office:word" xmlns:w="http://schemas.openxmlformats.org/wordprocessingml/2006/main" xmlns:w14="http://schemas.microsoft.com/office/word/2010/wordml" xmlns:w15="http://schemas.microsoft.com/office/word/2012/wordml" xmlns:w16se="http://schemas.microsoft.com/office/word/2015/wordml/symex" xmlns:wpg="http://schemas.microsoft.com/office/word/2010/wordprocessingGroup" xmlns:wpi="http://schemas.microsoft.com/office/word/2010/wordprocessingInk" xmlns:wne="http://schemas.microsoft.com/office/word/2006/wordml" xmlns:wps="http://schemas.microsoft.com/office/word/2010/wordprocessingShape" mc:Ignorable="w14 w15 w16se wp14">
+<w:endnotes xmlns:wpc="http://schemas.microsoft.com/office/word/2010/wordprocessingCanvas" xmlns:mc="http://schemas.openxmlformats.org/markup-compatibility/2006" xmlns:o="urn:schemas-microsoft-com:office:office" xmlns:r="http://schemas.openxmlformats.org/officeDocument/2006/relationships" xmlns:m="http://schemas.openxmlformats.org/officeDocument/2006/math" xmlns:v="urn:schemas-microsoft-com:vml" xmlns:wp14="http://schemas.microsoft.com/office/word/2010/wordprocessingDrawing" xmlns:wp="http://schemas.openxmlformats.org/drawingml/2006/wordprocessingDrawing" xmlns:w10="urn:schemas-microsoft-com:office:word" xmlns:w="http://schemas.openxmlformats.org/wordprocessingml/2006/main" xmlns:w14="http://schemas.microsoft.com/office/word/2010/wordml" xmlns:w15="http://schemas.microsoft.com/office/word/2012/wordml" xmlns:wpg="http://schemas.microsoft.com/office/word/2010/wordprocessingGroup" xmlns:wpi="http://schemas.microsoft.com/office/word/2010/wordprocessingInk" xmlns:wne="http://schemas.microsoft.com/office/word/2006/wordml" xmlns:wps="http://schemas.microsoft.com/office/word/2010/wordprocessingShape" mc:Ignorable="w14 w15 wp14">
   <w:endnote w:type="separator" w:id="-1">
     <w:p>
       <w:pPr>
@@ -982,7 +1225,7 @@
 </file>
 
 <file path=word/footer1.xml><?xml version="1.0" encoding="utf-8"?>
-<w:ftr xmlns:wpc="http://schemas.microsoft.com/office/word/2010/wordprocessingCanvas" xmlns:cx="http://schemas.microsoft.com/office/drawing/2014/chartex" xmlns:mc="http://schemas.openxmlformats.org/markup-compatibility/2006" xmlns:o="urn:schemas-microsoft-com:office:office" xmlns:r="http://schemas.openxmlformats.org/officeDocument/2006/relationships" xmlns:m="http://schemas.openxmlformats.org/officeDocument/2006/math" xmlns:v="urn:schemas-microsoft-com:vml" xmlns:wp14="http://schemas.microsoft.com/office/word/2010/wordprocessingDrawing" xmlns:wp="http://schemas.openxmlformats.org/drawingml/2006/wordprocessingDrawing" xmlns:w10="urn:schemas-microsoft-com:office:word" xmlns:w="http://schemas.openxmlformats.org/wordprocessingml/2006/main" xmlns:w14="http://schemas.microsoft.com/office/word/2010/wordml" xmlns:w15="http://schemas.microsoft.com/office/word/2012/wordml" xmlns:w16se="http://schemas.microsoft.com/office/word/2015/wordml/symex" xmlns:wpg="http://schemas.microsoft.com/office/word/2010/wordprocessingGroup" xmlns:wpi="http://schemas.microsoft.com/office/word/2010/wordprocessingInk" xmlns:wne="http://schemas.microsoft.com/office/word/2006/wordml" xmlns:wps="http://schemas.microsoft.com/office/word/2010/wordprocessingShape" mc:Ignorable="w14 w15 w16se wp14">
+<w:ftr xmlns:wpc="http://schemas.microsoft.com/office/word/2010/wordprocessingCanvas" xmlns:mc="http://schemas.openxmlformats.org/markup-compatibility/2006" xmlns:o="urn:schemas-microsoft-com:office:office" xmlns:r="http://schemas.openxmlformats.org/officeDocument/2006/relationships" xmlns:m="http://schemas.openxmlformats.org/officeDocument/2006/math" xmlns:v="urn:schemas-microsoft-com:vml" xmlns:wp14="http://schemas.microsoft.com/office/word/2010/wordprocessingDrawing" xmlns:wp="http://schemas.openxmlformats.org/drawingml/2006/wordprocessingDrawing" xmlns:w10="urn:schemas-microsoft-com:office:word" xmlns:w="http://schemas.openxmlformats.org/wordprocessingml/2006/main" xmlns:w14="http://schemas.microsoft.com/office/word/2010/wordml" xmlns:w15="http://schemas.microsoft.com/office/word/2012/wordml" xmlns:wpg="http://schemas.microsoft.com/office/word/2010/wordprocessingGroup" xmlns:wpi="http://schemas.microsoft.com/office/word/2010/wordprocessingInk" xmlns:wne="http://schemas.microsoft.com/office/word/2006/wordml" xmlns:wps="http://schemas.microsoft.com/office/word/2010/wordprocessingShape" mc:Ignorable="w14 w15 wp14">
   <w:sdt>
     <w:sdtPr>
       <w:id w:val="1540778983"/>
@@ -991,10 +1234,11 @@
         <w:docPartUnique/>
       </w:docPartObj>
     </w:sdtPr>
+    <w:sdtEndPr/>
     <w:sdtContent>
       <w:p>
         <w:pPr>
-          <w:pStyle w:val="Voettekst"/>
+          <w:pStyle w:val="Footer"/>
           <w:jc w:val="right"/>
         </w:pPr>
         <w:r>
@@ -1010,7 +1254,7 @@
           <w:rPr>
             <w:noProof/>
           </w:rPr>
-          <w:t>3</w:t>
+          <w:t>5</w:t>
         </w:r>
         <w:r>
           <w:fldChar w:fldCharType="end"/>
@@ -1020,14 +1264,14 @@
   </w:sdt>
   <w:p>
     <w:pPr>
-      <w:pStyle w:val="Voettekst"/>
+      <w:pStyle w:val="Footer"/>
     </w:pPr>
   </w:p>
 </w:ftr>
 </file>
 
 <file path=word/footnotes.xml><?xml version="1.0" encoding="utf-8"?>
-<w:footnotes xmlns:wpc="http://schemas.microsoft.com/office/word/2010/wordprocessingCanvas" xmlns:cx="http://schemas.microsoft.com/office/drawing/2014/chartex" xmlns:mc="http://schemas.openxmlformats.org/markup-compatibility/2006" xmlns:o="urn:schemas-microsoft-com:office:office" xmlns:r="http://schemas.openxmlformats.org/officeDocument/2006/relationships" xmlns:m="http://schemas.openxmlformats.org/officeDocument/2006/math" xmlns:v="urn:schemas-microsoft-com:vml" xmlns:wp14="http://schemas.microsoft.com/office/word/2010/wordprocessingDrawing" xmlns:wp="http://schemas.openxmlformats.org/drawingml/2006/wordprocessingDrawing" xmlns:w10="urn:schemas-microsoft-com:office:word" xmlns:w="http://schemas.openxmlformats.org/wordprocessingml/2006/main" xmlns:w14="http://schemas.microsoft.com/office/word/2010/wordml" xmlns:w15="http://schemas.microsoft.com/office/word/2012/wordml" xmlns:w16se="http://schemas.microsoft.com/office/word/2015/wordml/symex" xmlns:wpg="http://schemas.microsoft.com/office/word/2010/wordprocessingGroup" xmlns:wpi="http://schemas.microsoft.com/office/word/2010/wordprocessingInk" xmlns:wne="http://schemas.microsoft.com/office/word/2006/wordml" xmlns:wps="http://schemas.microsoft.com/office/word/2010/wordprocessingShape" mc:Ignorable="w14 w15 w16se wp14">
+<w:footnotes xmlns:wpc="http://schemas.microsoft.com/office/word/2010/wordprocessingCanvas" xmlns:mc="http://schemas.openxmlformats.org/markup-compatibility/2006" xmlns:o="urn:schemas-microsoft-com:office:office" xmlns:r="http://schemas.openxmlformats.org/officeDocument/2006/relationships" xmlns:m="http://schemas.openxmlformats.org/officeDocument/2006/math" xmlns:v="urn:schemas-microsoft-com:vml" xmlns:wp14="http://schemas.microsoft.com/office/word/2010/wordprocessingDrawing" xmlns:wp="http://schemas.openxmlformats.org/drawingml/2006/wordprocessingDrawing" xmlns:w10="urn:schemas-microsoft-com:office:word" xmlns:w="http://schemas.openxmlformats.org/wordprocessingml/2006/main" xmlns:w14="http://schemas.microsoft.com/office/word/2010/wordml" xmlns:w15="http://schemas.microsoft.com/office/word/2012/wordml" xmlns:wpg="http://schemas.microsoft.com/office/word/2010/wordprocessingGroup" xmlns:wpi="http://schemas.microsoft.com/office/word/2010/wordprocessingInk" xmlns:wne="http://schemas.microsoft.com/office/word/2006/wordml" xmlns:wps="http://schemas.microsoft.com/office/word/2010/wordprocessingShape" mc:Ignorable="w14 w15 wp14">
   <w:footnote w:type="separator" w:id="-1">
     <w:p>
       <w:pPr>
@@ -1052,7 +1296,7 @@
 </file>
 
 <file path=word/styles.xml><?xml version="1.0" encoding="utf-8"?>
-<w:styles xmlns:mc="http://schemas.openxmlformats.org/markup-compatibility/2006" xmlns:r="http://schemas.openxmlformats.org/officeDocument/2006/relationships" xmlns:w="http://schemas.openxmlformats.org/wordprocessingml/2006/main" xmlns:w14="http://schemas.microsoft.com/office/word/2010/wordml" xmlns:w15="http://schemas.microsoft.com/office/word/2012/wordml" xmlns:w16se="http://schemas.microsoft.com/office/word/2015/wordml/symex" mc:Ignorable="w14 w15 w16se">
+<w:styles xmlns:mc="http://schemas.openxmlformats.org/markup-compatibility/2006" xmlns:r="http://schemas.openxmlformats.org/officeDocument/2006/relationships" xmlns:w="http://schemas.openxmlformats.org/wordprocessingml/2006/main" xmlns:w14="http://schemas.microsoft.com/office/word/2010/wordml" xmlns:w15="http://schemas.microsoft.com/office/word/2012/wordml" mc:Ignorable="w14 w15">
   <w:docDefaults>
     <w:rPrDefault>
       <w:rPr>
@@ -1441,7 +1685,7 @@
     <w:lsdException w:name="List Table 6 Colorful Accent 6" w:uiPriority="51"/>
     <w:lsdException w:name="List Table 7 Colorful Accent 6" w:uiPriority="52"/>
   </w:latentStyles>
-  <w:style w:type="paragraph" w:default="1" w:styleId="Standaard">
+  <w:style w:type="paragraph" w:default="1" w:styleId="Normal">
     <w:name w:val="Normal"/>
     <w:qFormat/>
     <w:rsid w:val="00EC075C"/>
@@ -1450,11 +1694,11 @@
       <w:sz w:val="24"/>
     </w:rPr>
   </w:style>
-  <w:style w:type="paragraph" w:styleId="Kop1">
+  <w:style w:type="paragraph" w:styleId="Heading1">
     <w:name w:val="heading 1"/>
-    <w:basedOn w:val="Standaard"/>
-    <w:next w:val="Standaard"/>
-    <w:link w:val="Kop1Char"/>
+    <w:basedOn w:val="Normal"/>
+    <w:next w:val="Normal"/>
+    <w:link w:val="Heading1Char"/>
     <w:uiPriority w:val="9"/>
     <w:qFormat/>
     <w:rsid w:val="00EC075C"/>
@@ -1471,11 +1715,11 @@
       <w:szCs w:val="32"/>
     </w:rPr>
   </w:style>
-  <w:style w:type="paragraph" w:styleId="Kop2">
+  <w:style w:type="paragraph" w:styleId="Heading2">
     <w:name w:val="heading 2"/>
-    <w:basedOn w:val="Standaard"/>
-    <w:next w:val="Standaard"/>
-    <w:link w:val="Kop2Char"/>
+    <w:basedOn w:val="Normal"/>
+    <w:next w:val="Normal"/>
+    <w:link w:val="Heading2Char"/>
     <w:uiPriority w:val="9"/>
     <w:semiHidden/>
     <w:unhideWhenUsed/>
@@ -1494,13 +1738,13 @@
       <w:szCs w:val="26"/>
     </w:rPr>
   </w:style>
-  <w:style w:type="character" w:default="1" w:styleId="Standaardalinea-lettertype">
+  <w:style w:type="character" w:default="1" w:styleId="DefaultParagraphFont">
     <w:name w:val="Default Paragraph Font"/>
     <w:uiPriority w:val="1"/>
     <w:semiHidden/>
     <w:unhideWhenUsed/>
   </w:style>
-  <w:style w:type="table" w:default="1" w:styleId="Standaardtabel">
+  <w:style w:type="table" w:default="1" w:styleId="TableNormal">
     <w:name w:val="Normal Table"/>
     <w:uiPriority w:val="99"/>
     <w:semiHidden/>
@@ -1515,15 +1759,15 @@
       </w:tblCellMar>
     </w:tblPr>
   </w:style>
-  <w:style w:type="numbering" w:default="1" w:styleId="Geenlijst">
+  <w:style w:type="numbering" w:default="1" w:styleId="NoList">
     <w:name w:val="No List"/>
     <w:uiPriority w:val="99"/>
     <w:semiHidden/>
     <w:unhideWhenUsed/>
   </w:style>
-  <w:style w:type="paragraph" w:styleId="Geenafstand">
+  <w:style w:type="paragraph" w:styleId="NoSpacing">
     <w:name w:val="No Spacing"/>
-    <w:link w:val="GeenafstandChar"/>
+    <w:link w:val="NoSpacingChar"/>
     <w:uiPriority w:val="1"/>
     <w:qFormat/>
     <w:rsid w:val="00EC075C"/>
@@ -1536,10 +1780,10 @@
       <w:lang w:val="en-US"/>
     </w:rPr>
   </w:style>
-  <w:style w:type="character" w:customStyle="1" w:styleId="GeenafstandChar">
-    <w:name w:val="Geen afstand Char"/>
-    <w:basedOn w:val="Standaardalinea-lettertype"/>
-    <w:link w:val="Geenafstand"/>
+  <w:style w:type="character" w:customStyle="1" w:styleId="NoSpacingChar">
+    <w:name w:val="No Spacing Char"/>
+    <w:basedOn w:val="DefaultParagraphFont"/>
+    <w:link w:val="NoSpacing"/>
     <w:uiPriority w:val="1"/>
     <w:rsid w:val="00EC075C"/>
     <w:rPr>
@@ -1548,10 +1792,10 @@
       <w:lang w:val="en-US"/>
     </w:rPr>
   </w:style>
-  <w:style w:type="paragraph" w:styleId="Koptekst">
+  <w:style w:type="paragraph" w:styleId="Header">
     <w:name w:val="header"/>
-    <w:basedOn w:val="Standaard"/>
-    <w:link w:val="KoptekstChar"/>
+    <w:basedOn w:val="Normal"/>
+    <w:link w:val="HeaderChar"/>
     <w:uiPriority w:val="99"/>
     <w:unhideWhenUsed/>
     <w:rsid w:val="008B05BB"/>
@@ -1563,17 +1807,17 @@
       <w:spacing w:after="0" w:line="240" w:lineRule="auto"/>
     </w:pPr>
   </w:style>
-  <w:style w:type="character" w:customStyle="1" w:styleId="KoptekstChar">
-    <w:name w:val="Koptekst Char"/>
-    <w:basedOn w:val="Standaardalinea-lettertype"/>
-    <w:link w:val="Koptekst"/>
+  <w:style w:type="character" w:customStyle="1" w:styleId="HeaderChar">
+    <w:name w:val="Header Char"/>
+    <w:basedOn w:val="DefaultParagraphFont"/>
+    <w:link w:val="Header"/>
     <w:uiPriority w:val="99"/>
     <w:rsid w:val="008B05BB"/>
   </w:style>
-  <w:style w:type="paragraph" w:styleId="Voettekst">
+  <w:style w:type="paragraph" w:styleId="Footer">
     <w:name w:val="footer"/>
-    <w:basedOn w:val="Standaard"/>
-    <w:link w:val="VoettekstChar"/>
+    <w:basedOn w:val="Normal"/>
+    <w:link w:val="FooterChar"/>
     <w:uiPriority w:val="99"/>
     <w:unhideWhenUsed/>
     <w:rsid w:val="008B05BB"/>
@@ -1585,17 +1829,17 @@
       <w:spacing w:after="0" w:line="240" w:lineRule="auto"/>
     </w:pPr>
   </w:style>
-  <w:style w:type="character" w:customStyle="1" w:styleId="VoettekstChar">
-    <w:name w:val="Voettekst Char"/>
-    <w:basedOn w:val="Standaardalinea-lettertype"/>
-    <w:link w:val="Voettekst"/>
+  <w:style w:type="character" w:customStyle="1" w:styleId="FooterChar">
+    <w:name w:val="Footer Char"/>
+    <w:basedOn w:val="DefaultParagraphFont"/>
+    <w:link w:val="Footer"/>
     <w:uiPriority w:val="99"/>
     <w:rsid w:val="008B05BB"/>
   </w:style>
-  <w:style w:type="character" w:customStyle="1" w:styleId="Kop1Char">
-    <w:name w:val="Kop 1 Char"/>
-    <w:basedOn w:val="Standaardalinea-lettertype"/>
-    <w:link w:val="Kop1"/>
+  <w:style w:type="character" w:customStyle="1" w:styleId="Heading1Char">
+    <w:name w:val="Heading 1 Char"/>
+    <w:basedOn w:val="DefaultParagraphFont"/>
+    <w:link w:val="Heading1"/>
     <w:uiPriority w:val="9"/>
     <w:rsid w:val="00EC075C"/>
     <w:rPr>
@@ -1605,10 +1849,10 @@
       <w:szCs w:val="32"/>
     </w:rPr>
   </w:style>
-  <w:style w:type="character" w:customStyle="1" w:styleId="Kop2Char">
-    <w:name w:val="Kop 2 Char"/>
-    <w:basedOn w:val="Standaardalinea-lettertype"/>
-    <w:link w:val="Kop2"/>
+  <w:style w:type="character" w:customStyle="1" w:styleId="Heading2Char">
+    <w:name w:val="Heading 2 Char"/>
+    <w:basedOn w:val="DefaultParagraphFont"/>
+    <w:link w:val="Heading2"/>
     <w:uiPriority w:val="9"/>
     <w:semiHidden/>
     <w:rsid w:val="00EC075C"/>
@@ -1619,11 +1863,11 @@
       <w:szCs w:val="26"/>
     </w:rPr>
   </w:style>
-  <w:style w:type="paragraph" w:styleId="Titel">
+  <w:style w:type="paragraph" w:styleId="Title">
     <w:name w:val="Title"/>
-    <w:basedOn w:val="Standaard"/>
-    <w:next w:val="Standaard"/>
-    <w:link w:val="TitelChar"/>
+    <w:basedOn w:val="Normal"/>
+    <w:next w:val="Normal"/>
+    <w:link w:val="TitleChar"/>
     <w:uiPriority w:val="10"/>
     <w:qFormat/>
     <w:rsid w:val="00EC075C"/>
@@ -1639,10 +1883,10 @@
       <w:szCs w:val="56"/>
     </w:rPr>
   </w:style>
-  <w:style w:type="character" w:customStyle="1" w:styleId="TitelChar">
-    <w:name w:val="Titel Char"/>
-    <w:basedOn w:val="Standaardalinea-lettertype"/>
-    <w:link w:val="Titel"/>
+  <w:style w:type="character" w:customStyle="1" w:styleId="TitleChar">
+    <w:name w:val="Title Char"/>
+    <w:basedOn w:val="DefaultParagraphFont"/>
+    <w:link w:val="Title"/>
     <w:uiPriority w:val="10"/>
     <w:rsid w:val="00EC075C"/>
     <w:rPr>
@@ -1653,10 +1897,10 @@
       <w:szCs w:val="56"/>
     </w:rPr>
   </w:style>
-  <w:style w:type="paragraph" w:styleId="Kopvaninhoudsopgave">
+  <w:style w:type="paragraph" w:styleId="TOCHeading">
     <w:name w:val="TOC Heading"/>
-    <w:basedOn w:val="Kop1"/>
-    <w:next w:val="Standaard"/>
+    <w:basedOn w:val="Heading1"/>
+    <w:next w:val="Normal"/>
     <w:uiPriority w:val="39"/>
     <w:unhideWhenUsed/>
     <w:qFormat/>
@@ -1669,10 +1913,10 @@
       <w:lang w:val="en-US"/>
     </w:rPr>
   </w:style>
-  <w:style w:type="paragraph" w:styleId="Inhopg2">
+  <w:style w:type="paragraph" w:styleId="TOC2">
     <w:name w:val="toc 2"/>
-    <w:basedOn w:val="Standaard"/>
-    <w:next w:val="Standaard"/>
+    <w:basedOn w:val="Normal"/>
+    <w:next w:val="Normal"/>
     <w:autoRedefine/>
     <w:uiPriority w:val="39"/>
     <w:unhideWhenUsed/>
@@ -1687,10 +1931,10 @@
       <w:lang w:val="en-US"/>
     </w:rPr>
   </w:style>
-  <w:style w:type="paragraph" w:styleId="Inhopg1">
+  <w:style w:type="paragraph" w:styleId="TOC1">
     <w:name w:val="toc 1"/>
-    <w:basedOn w:val="Standaard"/>
-    <w:next w:val="Standaard"/>
+    <w:basedOn w:val="Normal"/>
+    <w:next w:val="Normal"/>
     <w:autoRedefine/>
     <w:uiPriority w:val="39"/>
     <w:unhideWhenUsed/>
@@ -1704,10 +1948,10 @@
       <w:lang w:val="en-US"/>
     </w:rPr>
   </w:style>
-  <w:style w:type="paragraph" w:styleId="Inhopg3">
+  <w:style w:type="paragraph" w:styleId="TOC3">
     <w:name w:val="toc 3"/>
-    <w:basedOn w:val="Standaard"/>
-    <w:next w:val="Standaard"/>
+    <w:basedOn w:val="Normal"/>
+    <w:next w:val="Normal"/>
     <w:autoRedefine/>
     <w:uiPriority w:val="39"/>
     <w:unhideWhenUsed/>
@@ -1724,7 +1968,7 @@
   </w:style>
   <w:style w:type="character" w:styleId="Hyperlink">
     <w:name w:val="Hyperlink"/>
-    <w:basedOn w:val="Standaardalinea-lettertype"/>
+    <w:basedOn w:val="DefaultParagraphFont"/>
     <w:uiPriority w:val="99"/>
     <w:unhideWhenUsed/>
     <w:rsid w:val="00EC075C"/>
@@ -1733,526 +1977,26 @@
       <w:u w:val="single"/>
     </w:rPr>
   </w:style>
-</w:styles>
-</file>
-
-<file path=word/glossary/document.xml><?xml version="1.0" encoding="utf-8"?>
-<w:glossaryDocument xmlns:wpc="http://schemas.microsoft.com/office/word/2010/wordprocessingCanvas" xmlns:cx="http://schemas.microsoft.com/office/drawing/2014/chartex" xmlns:mc="http://schemas.openxmlformats.org/markup-compatibility/2006" xmlns:o="urn:schemas-microsoft-com:office:office" xmlns:r="http://schemas.openxmlformats.org/officeDocument/2006/relationships" xmlns:m="http://schemas.openxmlformats.org/officeDocument/2006/math" xmlns:v="urn:schemas-microsoft-com:vml" xmlns:wp14="http://schemas.microsoft.com/office/word/2010/wordprocessingDrawing" xmlns:wp="http://schemas.openxmlformats.org/drawingml/2006/wordprocessingDrawing" xmlns:w10="urn:schemas-microsoft-com:office:word" xmlns:w="http://schemas.openxmlformats.org/wordprocessingml/2006/main" xmlns:w14="http://schemas.microsoft.com/office/word/2010/wordml" xmlns:w15="http://schemas.microsoft.com/office/word/2012/wordml" xmlns:w16se="http://schemas.microsoft.com/office/word/2015/wordml/symex" xmlns:wpg="http://schemas.microsoft.com/office/word/2010/wordprocessingGroup" xmlns:wpi="http://schemas.microsoft.com/office/word/2010/wordprocessingInk" xmlns:wne="http://schemas.microsoft.com/office/word/2006/wordml" xmlns:wps="http://schemas.microsoft.com/office/word/2010/wordprocessingShape" mc:Ignorable="w14 w15 w16se wp14"/>
-</file>
-
-<file path=word/glossary/fontTable.xml><?xml version="1.0" encoding="utf-8"?>
-<w:fonts xmlns:mc="http://schemas.openxmlformats.org/markup-compatibility/2006" xmlns:r="http://schemas.openxmlformats.org/officeDocument/2006/relationships" xmlns:w="http://schemas.openxmlformats.org/wordprocessingml/2006/main" xmlns:w14="http://schemas.microsoft.com/office/word/2010/wordml" xmlns:w15="http://schemas.microsoft.com/office/word/2012/wordml" xmlns:w16se="http://schemas.microsoft.com/office/word/2015/wordml/symex" mc:Ignorable="w14 w15 w16se">
-  <w:font w:name="Calibri">
-    <w:panose1 w:val="020F0502020204030204"/>
-    <w:charset w:val="00"/>
-    <w:family w:val="swiss"/>
-    <w:pitch w:val="variable"/>
-    <w:sig w:usb0="E0002AFF" w:usb1="C000247B" w:usb2="00000009" w:usb3="00000000" w:csb0="000001FF" w:csb1="00000000"/>
-  </w:font>
-  <w:font w:name="Times New Roman">
-    <w:panose1 w:val="02020603050405020304"/>
-    <w:charset w:val="00"/>
-    <w:family w:val="roman"/>
-    <w:pitch w:val="variable"/>
-    <w:sig w:usb0="20002A87" w:usb1="80000000" w:usb2="00000008" w:usb3="00000000" w:csb0="000001FF" w:csb1="00000000"/>
-  </w:font>
-  <w:font w:name="Arial">
-    <w:panose1 w:val="020B0604020202020204"/>
-    <w:charset w:val="00"/>
-    <w:family w:val="swiss"/>
-    <w:pitch w:val="variable"/>
-    <w:sig w:usb0="20002A87" w:usb1="80000000" w:usb2="00000008" w:usb3="00000000" w:csb0="000001FF" w:csb1="00000000"/>
-  </w:font>
-  <w:font w:name="Calibri Light">
-    <w:panose1 w:val="020F0302020204030204"/>
-    <w:charset w:val="00"/>
-    <w:family w:val="swiss"/>
-    <w:pitch w:val="variable"/>
-    <w:sig w:usb0="E0002AFF" w:usb1="C000247B" w:usb2="00000009" w:usb3="00000000" w:csb0="000001FF" w:csb1="00000000"/>
-  </w:font>
-</w:fonts>
-</file>
-
-<file path=word/glossary/settings.xml><?xml version="1.0" encoding="utf-8"?>
-<w:settings xmlns:mc="http://schemas.openxmlformats.org/markup-compatibility/2006" xmlns:o="urn:schemas-microsoft-com:office:office" xmlns:r="http://schemas.openxmlformats.org/officeDocument/2006/relationships" xmlns:m="http://schemas.openxmlformats.org/officeDocument/2006/math" xmlns:v="urn:schemas-microsoft-com:vml" xmlns:w10="urn:schemas-microsoft-com:office:word" xmlns:w="http://schemas.openxmlformats.org/wordprocessingml/2006/main" xmlns:w14="http://schemas.microsoft.com/office/word/2010/wordml" xmlns:w15="http://schemas.microsoft.com/office/word/2012/wordml" xmlns:w16se="http://schemas.microsoft.com/office/word/2015/wordml/symex" xmlns:sl="http://schemas.openxmlformats.org/schemaLibrary/2006/main" mc:Ignorable="w14 w15 w16se">
-  <w:view w:val="normal"/>
-  <w:defaultTabStop w:val="720"/>
-  <w:characterSpacingControl w:val="doNotCompress"/>
-  <w:compat>
-    <w:useFELayout/>
-    <w:compatSetting w:name="compatibilityMode" w:uri="http://schemas.microsoft.com/office/word" w:val="15"/>
-    <w:compatSetting w:name="overrideTableStyleFontSizeAndJustification" w:uri="http://schemas.microsoft.com/office/word" w:val="1"/>
-    <w:compatSetting w:name="enableOpenTypeFeatures" w:uri="http://schemas.microsoft.com/office/word" w:val="1"/>
-    <w:compatSetting w:name="doNotFlipMirrorIndents" w:uri="http://schemas.microsoft.com/office/word" w:val="1"/>
-    <w:compatSetting w:name="differentiateMultirowTableHeaders" w:uri="http://schemas.microsoft.com/office/word" w:val="1"/>
-  </w:compat>
-  <w:rsids>
-    <w:rsidRoot w:val="00221D42"/>
-    <w:rsid w:val="00221D42"/>
-    <w:rsid w:val="005A40D4"/>
-  </w:rsids>
-  <m:mathPr>
-    <m:mathFont m:val="Cambria Math"/>
-    <m:brkBin m:val="before"/>
-    <m:brkBinSub m:val="--"/>
-    <m:smallFrac m:val="0"/>
-    <m:dispDef/>
-    <m:lMargin m:val="0"/>
-    <m:rMargin m:val="0"/>
-    <m:defJc m:val="centerGroup"/>
-    <m:wrapIndent m:val="1440"/>
-    <m:intLim m:val="subSup"/>
-    <m:naryLim m:val="undOvr"/>
-  </m:mathPr>
-  <w:themeFontLang w:val="en-US"/>
-  <w:clrSchemeMapping w:bg1="light1" w:t1="dark1" w:bg2="light2" w:t2="dark2" w:accent1="accent1" w:accent2="accent2" w:accent3="accent3" w:accent4="accent4" w:accent5="accent5" w:accent6="accent6" w:hyperlink="hyperlink" w:followedHyperlink="followedHyperlink"/>
-  <w:decimalSymbol w:val="."/>
-  <w:listSeparator w:val=","/>
-  <w15:chartTrackingRefBased/>
-</w:settings>
-</file>
-
-<file path=word/glossary/styles.xml><?xml version="1.0" encoding="utf-8"?>
-<w:styles xmlns:mc="http://schemas.openxmlformats.org/markup-compatibility/2006" xmlns:r="http://schemas.openxmlformats.org/officeDocument/2006/relationships" xmlns:w="http://schemas.openxmlformats.org/wordprocessingml/2006/main" xmlns:w14="http://schemas.microsoft.com/office/word/2010/wordml" xmlns:w15="http://schemas.microsoft.com/office/word/2012/wordml" xmlns:w16se="http://schemas.microsoft.com/office/word/2015/wordml/symex" mc:Ignorable="w14 w15 w16se">
-  <w:docDefaults>
-    <w:rPrDefault>
-      <w:rPr>
-        <w:rFonts w:asciiTheme="minorHAnsi" w:eastAsiaTheme="minorEastAsia" w:hAnsiTheme="minorHAnsi" w:cstheme="minorBidi"/>
-        <w:sz w:val="22"/>
-        <w:szCs w:val="22"/>
-        <w:lang w:val="en-US" w:eastAsia="en-US" w:bidi="ar-SA"/>
-      </w:rPr>
-    </w:rPrDefault>
-    <w:pPrDefault>
-      <w:pPr>
-        <w:spacing w:after="160" w:line="259" w:lineRule="auto"/>
-      </w:pPr>
-    </w:pPrDefault>
-  </w:docDefaults>
-  <w:latentStyles w:defLockedState="0" w:defUIPriority="99" w:defSemiHidden="0" w:defUnhideWhenUsed="0" w:defQFormat="0" w:count="371">
-    <w:lsdException w:name="Normal" w:uiPriority="0" w:qFormat="1"/>
-    <w:lsdException w:name="heading 1" w:uiPriority="9" w:qFormat="1"/>
-    <w:lsdException w:name="heading 2" w:semiHidden="1" w:uiPriority="9" w:unhideWhenUsed="1" w:qFormat="1"/>
-    <w:lsdException w:name="heading 3" w:semiHidden="1" w:uiPriority="9" w:unhideWhenUsed="1" w:qFormat="1"/>
-    <w:lsdException w:name="heading 4" w:semiHidden="1" w:uiPriority="9" w:unhideWhenUsed="1" w:qFormat="1"/>
-    <w:lsdException w:name="heading 5" w:semiHidden="1" w:uiPriority="9" w:unhideWhenUsed="1" w:qFormat="1"/>
-    <w:lsdException w:name="heading 6" w:semiHidden="1" w:uiPriority="9" w:unhideWhenUsed="1" w:qFormat="1"/>
-    <w:lsdException w:name="heading 7" w:semiHidden="1" w:uiPriority="9" w:unhideWhenUsed="1" w:qFormat="1"/>
-    <w:lsdException w:name="heading 8" w:semiHidden="1" w:uiPriority="9" w:unhideWhenUsed="1" w:qFormat="1"/>
-    <w:lsdException w:name="heading 9" w:semiHidden="1" w:uiPriority="9" w:unhideWhenUsed="1" w:qFormat="1"/>
-    <w:lsdException w:name="index 1" w:semiHidden="1" w:unhideWhenUsed="1"/>
-    <w:lsdException w:name="index 2" w:semiHidden="1" w:unhideWhenUsed="1"/>
-    <w:lsdException w:name="index 3" w:semiHidden="1" w:unhideWhenUsed="1"/>
-    <w:lsdException w:name="index 4" w:semiHidden="1" w:unhideWhenUsed="1"/>
-    <w:lsdException w:name="index 5" w:semiHidden="1" w:unhideWhenUsed="1"/>
-    <w:lsdException w:name="index 6" w:semiHidden="1" w:unhideWhenUsed="1"/>
-    <w:lsdException w:name="index 7" w:semiHidden="1" w:unhideWhenUsed="1"/>
-    <w:lsdException w:name="index 8" w:semiHidden="1" w:unhideWhenUsed="1"/>
-    <w:lsdException w:name="index 9" w:semiHidden="1" w:unhideWhenUsed="1"/>
-    <w:lsdException w:name="toc 1" w:semiHidden="1" w:uiPriority="39" w:unhideWhenUsed="1"/>
-    <w:lsdException w:name="toc 2" w:semiHidden="1" w:uiPriority="39" w:unhideWhenUsed="1"/>
-    <w:lsdException w:name="toc 3" w:semiHidden="1" w:uiPriority="39" w:unhideWhenUsed="1"/>
-    <w:lsdException w:name="toc 4" w:semiHidden="1" w:uiPriority="39" w:unhideWhenUsed="1"/>
-    <w:lsdException w:name="toc 5" w:semiHidden="1" w:uiPriority="39" w:unhideWhenUsed="1"/>
-    <w:lsdException w:name="toc 6" w:semiHidden="1" w:uiPriority="39" w:unhideWhenUsed="1"/>
-    <w:lsdException w:name="toc 7" w:semiHidden="1" w:uiPriority="39" w:unhideWhenUsed="1"/>
-    <w:lsdException w:name="toc 8" w:semiHidden="1" w:uiPriority="39" w:unhideWhenUsed="1"/>
-    <w:lsdException w:name="toc 9" w:semiHidden="1" w:uiPriority="39" w:unhideWhenUsed="1"/>
-    <w:lsdException w:name="Normal Indent" w:semiHidden="1" w:unhideWhenUsed="1"/>
-    <w:lsdException w:name="footnote text" w:semiHidden="1" w:unhideWhenUsed="1"/>
-    <w:lsdException w:name="annotation text" w:semiHidden="1" w:unhideWhenUsed="1"/>
-    <w:lsdException w:name="header" w:semiHidden="1" w:unhideWhenUsed="1"/>
-    <w:lsdException w:name="footer" w:semiHidden="1" w:unhideWhenUsed="1"/>
-    <w:lsdException w:name="index heading" w:semiHidden="1" w:unhideWhenUsed="1"/>
-    <w:lsdException w:name="caption" w:semiHidden="1" w:uiPriority="35" w:unhideWhenUsed="1" w:qFormat="1"/>
-    <w:lsdException w:name="table of figures" w:semiHidden="1" w:unhideWhenUsed="1"/>
-    <w:lsdException w:name="envelope address" w:semiHidden="1" w:unhideWhenUsed="1"/>
-    <w:lsdException w:name="envelope return" w:semiHidden="1" w:unhideWhenUsed="1"/>
-    <w:lsdException w:name="footnote reference" w:semiHidden="1" w:unhideWhenUsed="1"/>
-    <w:lsdException w:name="annotation reference" w:semiHidden="1" w:unhideWhenUsed="1"/>
-    <w:lsdException w:name="line number" w:semiHidden="1" w:unhideWhenUsed="1"/>
-    <w:lsdException w:name="page number" w:semiHidden="1" w:unhideWhenUsed="1"/>
-    <w:lsdException w:name="endnote reference" w:semiHidden="1" w:unhideWhenUsed="1"/>
-    <w:lsdException w:name="endnote text" w:semiHidden="1" w:unhideWhenUsed="1"/>
-    <w:lsdException w:name="table of authorities" w:semiHidden="1" w:unhideWhenUsed="1"/>
-    <w:lsdException w:name="macro" w:semiHidden="1" w:unhideWhenUsed="1"/>
-    <w:lsdException w:name="toa heading" w:semiHidden="1" w:unhideWhenUsed="1"/>
-    <w:lsdException w:name="List" w:semiHidden="1" w:unhideWhenUsed="1"/>
-    <w:lsdException w:name="List Bullet" w:semiHidden="1" w:unhideWhenUsed="1"/>
-    <w:lsdException w:name="List Number" w:semiHidden="1" w:unhideWhenUsed="1"/>
-    <w:lsdException w:name="List 2" w:semiHidden="1" w:unhideWhenUsed="1"/>
-    <w:lsdException w:name="List 3" w:semiHidden="1" w:unhideWhenUsed="1"/>
-    <w:lsdException w:name="List 4" w:semiHidden="1" w:unhideWhenUsed="1"/>
-    <w:lsdException w:name="List 5" w:semiHidden="1" w:unhideWhenUsed="1"/>
-    <w:lsdException w:name="List Bullet 2" w:semiHidden="1" w:unhideWhenUsed="1"/>
-    <w:lsdException w:name="List Bullet 3" w:semiHidden="1" w:unhideWhenUsed="1"/>
-    <w:lsdException w:name="List Bullet 4" w:semiHidden="1" w:unhideWhenUsed="1"/>
-    <w:lsdException w:name="List Bullet 5" w:semiHidden="1" w:unhideWhenUsed="1"/>
-    <w:lsdException w:name="List Number 2" w:semiHidden="1" w:unhideWhenUsed="1"/>
-    <w:lsdException w:name="List Number 3" w:semiHidden="1" w:unhideWhenUsed="1"/>
-    <w:lsdException w:name="List Number 4" w:semiHidden="1" w:unhideWhenUsed="1"/>
-    <w:lsdException w:name="List Number 5" w:semiHidden="1" w:unhideWhenUsed="1"/>
-    <w:lsdException w:name="Title" w:uiPriority="10" w:qFormat="1"/>
-    <w:lsdException w:name="Closing" w:semiHidden="1" w:unhideWhenUsed="1"/>
-    <w:lsdException w:name="Signature" w:semiHidden="1" w:unhideWhenUsed="1"/>
-    <w:lsdException w:name="Default Paragraph Font" w:semiHidden="1" w:uiPriority="1" w:unhideWhenUsed="1"/>
-    <w:lsdException w:name="Body Text" w:semiHidden="1" w:unhideWhenUsed="1"/>
-    <w:lsdException w:name="Body Text Indent" w:semiHidden="1" w:unhideWhenUsed="1"/>
-    <w:lsdException w:name="List Continue" w:semiHidden="1" w:unhideWhenUsed="1"/>
-    <w:lsdException w:name="List Continue 2" w:semiHidden="1" w:unhideWhenUsed="1"/>
-    <w:lsdException w:name="List Continue 3" w:semiHidden="1" w:unhideWhenUsed="1"/>
-    <w:lsdException w:name="List Continue 4" w:semiHidden="1" w:unhideWhenUsed="1"/>
-    <w:lsdException w:name="List Continue 5" w:semiHidden="1" w:unhideWhenUsed="1"/>
-    <w:lsdException w:name="Message Header" w:semiHidden="1" w:unhideWhenUsed="1"/>
-    <w:lsdException w:name="Subtitle" w:uiPriority="11" w:qFormat="1"/>
-    <w:lsdException w:name="Salutation" w:semiHidden="1" w:unhideWhenUsed="1"/>
-    <w:lsdException w:name="Date" w:semiHidden="1" w:unhideWhenUsed="1"/>
-    <w:lsdException w:name="Body Text First Indent" w:semiHidden="1" w:unhideWhenUsed="1"/>
-    <w:lsdException w:name="Body Text First Indent 2" w:semiHidden="1" w:unhideWhenUsed="1"/>
-    <w:lsdException w:name="Note Heading" w:semiHidden="1" w:unhideWhenUsed="1"/>
-    <w:lsdException w:name="Body Text 2" w:semiHidden="1" w:unhideWhenUsed="1"/>
-    <w:lsdException w:name="Body Text 3" w:semiHidden="1" w:unhideWhenUsed="1"/>
-    <w:lsdException w:name="Body Text Indent 2" w:semiHidden="1" w:unhideWhenUsed="1"/>
-    <w:lsdException w:name="Body Text Indent 3" w:semiHidden="1" w:unhideWhenUsed="1"/>
-    <w:lsdException w:name="Block Text" w:semiHidden="1" w:unhideWhenUsed="1"/>
-    <w:lsdException w:name="Hyperlink" w:semiHidden="1" w:unhideWhenUsed="1"/>
-    <w:lsdException w:name="FollowedHyperlink" w:semiHidden="1" w:unhideWhenUsed="1"/>
-    <w:lsdException w:name="Strong" w:uiPriority="22" w:qFormat="1"/>
-    <w:lsdException w:name="Emphasis" w:uiPriority="20" w:qFormat="1"/>
-    <w:lsdException w:name="Document Map" w:semiHidden="1" w:unhideWhenUsed="1"/>
-    <w:lsdException w:name="Plain Text" w:semiHidden="1" w:unhideWhenUsed="1"/>
-    <w:lsdException w:name="E-mail Signature" w:semiHidden="1" w:unhideWhenUsed="1"/>
-    <w:lsdException w:name="HTML Top of Form" w:semiHidden="1" w:unhideWhenUsed="1"/>
-    <w:lsdException w:name="HTML Bottom of Form" w:semiHidden="1" w:unhideWhenUsed="1"/>
-    <w:lsdException w:name="Normal (Web)" w:semiHidden="1" w:unhideWhenUsed="1"/>
-    <w:lsdException w:name="HTML Acronym" w:semiHidden="1" w:unhideWhenUsed="1"/>
-    <w:lsdException w:name="HTML Address" w:semiHidden="1" w:unhideWhenUsed="1"/>
-    <w:lsdException w:name="HTML Cite" w:semiHidden="1" w:unhideWhenUsed="1"/>
-    <w:lsdException w:name="HTML Code" w:semiHidden="1" w:unhideWhenUsed="1"/>
-    <w:lsdException w:name="HTML Definition" w:semiHidden="1" w:unhideWhenUsed="1"/>
-    <w:lsdException w:name="HTML Keyboard" w:semiHidden="1" w:unhideWhenUsed="1"/>
-    <w:lsdException w:name="HTML Preformatted" w:semiHidden="1" w:unhideWhenUsed="1"/>
-    <w:lsdException w:name="HTML Sample" w:semiHidden="1" w:unhideWhenUsed="1"/>
-    <w:lsdException w:name="HTML Typewriter" w:semiHidden="1" w:unhideWhenUsed="1"/>
-    <w:lsdException w:name="HTML Variable" w:semiHidden="1" w:unhideWhenUsed="1"/>
-    <w:lsdException w:name="Normal Table" w:semiHidden="1" w:unhideWhenUsed="1"/>
-    <w:lsdException w:name="annotation subject" w:semiHidden="1" w:unhideWhenUsed="1"/>
-    <w:lsdException w:name="No List" w:semiHidden="1" w:unhideWhenUsed="1"/>
-    <w:lsdException w:name="Outline List 1" w:semiHidden="1" w:unhideWhenUsed="1"/>
-    <w:lsdException w:name="Outline List 2" w:semiHidden="1" w:unhideWhenUsed="1"/>
-    <w:lsdException w:name="Outline List 3" w:semiHidden="1" w:unhideWhenUsed="1"/>
-    <w:lsdException w:name="Table Simple 1" w:semiHidden="1" w:unhideWhenUsed="1"/>
-    <w:lsdException w:name="Table Simple 2" w:semiHidden="1" w:unhideWhenUsed="1"/>
-    <w:lsdException w:name="Table Simple 3" w:semiHidden="1" w:unhideWhenUsed="1"/>
-    <w:lsdException w:name="Table Classic 1" w:semiHidden="1" w:unhideWhenUsed="1"/>
-    <w:lsdException w:name="Table Classic 2" w:semiHidden="1" w:unhideWhenUsed="1"/>
-    <w:lsdException w:name="Table Classic 3" w:semiHidden="1" w:unhideWhenUsed="1"/>
-    <w:lsdException w:name="Table Classic 4" w:semiHidden="1" w:unhideWhenUsed="1"/>
-    <w:lsdException w:name="Table Colorful 1" w:semiHidden="1" w:unhideWhenUsed="1"/>
-    <w:lsdException w:name="Table Colorful 2" w:semiHidden="1" w:unhideWhenUsed="1"/>
-    <w:lsdException w:name="Table Colorful 3" w:semiHidden="1" w:unhideWhenUsed="1"/>
-    <w:lsdException w:name="Table Columns 1" w:semiHidden="1" w:unhideWhenUsed="1"/>
-    <w:lsdException w:name="Table Columns 2" w:semiHidden="1" w:unhideWhenUsed="1"/>
-    <w:lsdException w:name="Table Columns 3" w:semiHidden="1" w:unhideWhenUsed="1"/>
-    <w:lsdException w:name="Table Columns 4" w:semiHidden="1" w:unhideWhenUsed="1"/>
-    <w:lsdException w:name="Table Columns 5" w:semiHidden="1" w:unhideWhenUsed="1"/>
-    <w:lsdException w:name="Table Grid 1" w:semiHidden="1" w:unhideWhenUsed="1"/>
-    <w:lsdException w:name="Table Grid 2" w:semiHidden="1" w:unhideWhenUsed="1"/>
-    <w:lsdException w:name="Table Grid 3" w:semiHidden="1" w:unhideWhenUsed="1"/>
-    <w:lsdException w:name="Table Grid 4" w:semiHidden="1" w:unhideWhenUsed="1"/>
-    <w:lsdException w:name="Table Grid 5" w:semiHidden="1" w:unhideWhenUsed="1"/>
-    <w:lsdException w:name="Table Grid 6" w:semiHidden="1" w:unhideWhenUsed="1"/>
-    <w:lsdException w:name="Table Grid 7" w:semiHidden="1" w:unhideWhenUsed="1"/>
-    <w:lsdException w:name="Table Grid 8" w:semiHidden="1" w:unhideWhenUsed="1"/>
-    <w:lsdException w:name="Table List 1" w:semiHidden="1" w:unhideWhenUsed="1"/>
-    <w:lsdException w:name="Table List 2" w:semiHidden="1" w:unhideWhenUsed="1"/>
-    <w:lsdException w:name="Table List 3" w:semiHidden="1" w:unhideWhenUsed="1"/>
-    <w:lsdException w:name="Table List 4" w:semiHidden="1" w:unhideWhenUsed="1"/>
-    <w:lsdException w:name="Table List 5" w:semiHidden="1" w:unhideWhenUsed="1"/>
-    <w:lsdException w:name="Table List 6" w:semiHidden="1" w:unhideWhenUsed="1"/>
-    <w:lsdException w:name="Table List 7" w:semiHidden="1" w:unhideWhenUsed="1"/>
-    <w:lsdException w:name="Table List 8" w:semiHidden="1" w:unhideWhenUsed="1"/>
-    <w:lsdException w:name="Table 3D effects 1" w:semiHidden="1" w:unhideWhenUsed="1"/>
-    <w:lsdException w:name="Table 3D effects 2" w:semiHidden="1" w:unhideWhenUsed="1"/>
-    <w:lsdException w:name="Table 3D effects 3" w:semiHidden="1" w:unhideWhenUsed="1"/>
-    <w:lsdException w:name="Table Contemporary" w:semiHidden="1" w:unhideWhenUsed="1"/>
-    <w:lsdException w:name="Table Elegant" w:semiHidden="1" w:unhideWhenUsed="1"/>
-    <w:lsdException w:name="Table Professional" w:semiHidden="1" w:unhideWhenUsed="1"/>
-    <w:lsdException w:name="Table Subtle 1" w:semiHidden="1" w:unhideWhenUsed="1"/>
-    <w:lsdException w:name="Table Subtle 2" w:semiHidden="1" w:unhideWhenUsed="1"/>
-    <w:lsdException w:name="Table Web 1" w:semiHidden="1" w:unhideWhenUsed="1"/>
-    <w:lsdException w:name="Table Web 2" w:semiHidden="1" w:unhideWhenUsed="1"/>
-    <w:lsdException w:name="Table Web 3" w:semiHidden="1" w:unhideWhenUsed="1"/>
-    <w:lsdException w:name="Balloon Text" w:semiHidden="1" w:unhideWhenUsed="1"/>
-    <w:lsdException w:name="Table Grid" w:uiPriority="39"/>
-    <w:lsdException w:name="Table Theme" w:semiHidden="1" w:unhideWhenUsed="1"/>
-    <w:lsdException w:name="Placeholder Text" w:semiHidden="1"/>
-    <w:lsdException w:name="No Spacing" w:uiPriority="1" w:qFormat="1"/>
-    <w:lsdException w:name="Light Shading" w:uiPriority="60"/>
-    <w:lsdException w:name="Light List" w:uiPriority="61"/>
-    <w:lsdException w:name="Light Grid" w:uiPriority="62"/>
-    <w:lsdException w:name="Medium Shading 1" w:uiPriority="63"/>
-    <w:lsdException w:name="Medium Shading 2" w:uiPriority="64"/>
-    <w:lsdException w:name="Medium List 1" w:uiPriority="65"/>
-    <w:lsdException w:name="Medium List 2" w:uiPriority="66"/>
-    <w:lsdException w:name="Medium Grid 1" w:uiPriority="67"/>
-    <w:lsdException w:name="Medium Grid 2" w:uiPriority="68"/>
-    <w:lsdException w:name="Medium Grid 3" w:uiPriority="69"/>
-    <w:lsdException w:name="Dark List" w:uiPriority="70"/>
-    <w:lsdException w:name="Colorful Shading" w:uiPriority="71"/>
-    <w:lsdException w:name="Colorful List" w:uiPriority="72"/>
-    <w:lsdException w:name="Colorful Grid" w:uiPriority="73"/>
-    <w:lsdException w:name="Light Shading Accent 1" w:uiPriority="60"/>
-    <w:lsdException w:name="Light List Accent 1" w:uiPriority="61"/>
-    <w:lsdException w:name="Light Grid Accent 1" w:uiPriority="62"/>
-    <w:lsdException w:name="Medium Shading 1 Accent 1" w:uiPriority="63"/>
-    <w:lsdException w:name="Medium Shading 2 Accent 1" w:uiPriority="64"/>
-    <w:lsdException w:name="Medium List 1 Accent 1" w:uiPriority="65"/>
-    <w:lsdException w:name="Revision" w:semiHidden="1"/>
-    <w:lsdException w:name="List Paragraph" w:uiPriority="34" w:qFormat="1"/>
-    <w:lsdException w:name="Quote" w:uiPriority="29" w:qFormat="1"/>
-    <w:lsdException w:name="Intense Quote" w:uiPriority="30" w:qFormat="1"/>
-    <w:lsdException w:name="Medium List 2 Accent 1" w:uiPriority="66"/>
-    <w:lsdException w:name="Medium Grid 1 Accent 1" w:uiPriority="67"/>
-    <w:lsdException w:name="Medium Grid 2 Accent 1" w:uiPriority="68"/>
-    <w:lsdException w:name="Medium Grid 3 Accent 1" w:uiPriority="69"/>
-    <w:lsdException w:name="Dark List Accent 1" w:uiPriority="70"/>
-    <w:lsdException w:name="Colorful Shading Accent 1" w:uiPriority="71"/>
-    <w:lsdException w:name="Colorful List Accent 1" w:uiPriority="72"/>
-    <w:lsdException w:name="Colorful Grid Accent 1" w:uiPriority="73"/>
-    <w:lsdException w:name="Light Shading Accent 2" w:uiPriority="60"/>
-    <w:lsdException w:name="Light List Accent 2" w:uiPriority="61"/>
-    <w:lsdException w:name="Light Grid Accent 2" w:uiPriority="62"/>
-    <w:lsdException w:name="Medium Shading 1 Accent 2" w:uiPriority="63"/>
-    <w:lsdException w:name="Medium Shading 2 Accent 2" w:uiPriority="64"/>
-    <w:lsdException w:name="Medium List 1 Accent 2" w:uiPriority="65"/>
-    <w:lsdException w:name="Medium List 2 Accent 2" w:uiPriority="66"/>
-    <w:lsdException w:name="Medium Grid 1 Accent 2" w:uiPriority="67"/>
-    <w:lsdException w:name="Medium Grid 2 Accent 2" w:uiPriority="68"/>
-    <w:lsdException w:name="Medium Grid 3 Accent 2" w:uiPriority="69"/>
-    <w:lsdException w:name="Dark List Accent 2" w:uiPriority="70"/>
-    <w:lsdException w:name="Colorful Shading Accent 2" w:uiPriority="71"/>
-    <w:lsdException w:name="Colorful List Accent 2" w:uiPriority="72"/>
-    <w:lsdException w:name="Colorful Grid Accent 2" w:uiPriority="73"/>
-    <w:lsdException w:name="Light Shading Accent 3" w:uiPriority="60"/>
-    <w:lsdException w:name="Light List Accent 3" w:uiPriority="61"/>
-    <w:lsdException w:name="Light Grid Accent 3" w:uiPriority="62"/>
-    <w:lsdException w:name="Medium Shading 1 Accent 3" w:uiPriority="63"/>
-    <w:lsdException w:name="Medium Shading 2 Accent 3" w:uiPriority="64"/>
-    <w:lsdException w:name="Medium List 1 Accent 3" w:uiPriority="65"/>
-    <w:lsdException w:name="Medium List 2 Accent 3" w:uiPriority="66"/>
-    <w:lsdException w:name="Medium Grid 1 Accent 3" w:uiPriority="67"/>
-    <w:lsdException w:name="Medium Grid 2 Accent 3" w:uiPriority="68"/>
-    <w:lsdException w:name="Medium Grid 3 Accent 3" w:uiPriority="69"/>
-    <w:lsdException w:name="Dark List Accent 3" w:uiPriority="70"/>
-    <w:lsdException w:name="Colorful Shading Accent 3" w:uiPriority="71"/>
-    <w:lsdException w:name="Colorful List Accent 3" w:uiPriority="72"/>
-    <w:lsdException w:name="Colorful Grid Accent 3" w:uiPriority="73"/>
-    <w:lsdException w:name="Light Shading Accent 4" w:uiPriority="60"/>
-    <w:lsdException w:name="Light List Accent 4" w:uiPriority="61"/>
-    <w:lsdException w:name="Light Grid Accent 4" w:uiPriority="62"/>
-    <w:lsdException w:name="Medium Shading 1 Accent 4" w:uiPriority="63"/>
-    <w:lsdException w:name="Medium Shading 2 Accent 4" w:uiPriority="64"/>
-    <w:lsdException w:name="Medium List 1 Accent 4" w:uiPriority="65"/>
-    <w:lsdException w:name="Medium List 2 Accent 4" w:uiPriority="66"/>
-    <w:lsdException w:name="Medium Grid 1 Accent 4" w:uiPriority="67"/>
-    <w:lsdException w:name="Medium Grid 2 Accent 4" w:uiPriority="68"/>
-    <w:lsdException w:name="Medium Grid 3 Accent 4" w:uiPriority="69"/>
-    <w:lsdException w:name="Dark List Accent 4" w:uiPriority="70"/>
-    <w:lsdException w:name="Colorful Shading Accent 4" w:uiPriority="71"/>
-    <w:lsdException w:name="Colorful List Accent 4" w:uiPriority="72"/>
-    <w:lsdException w:name="Colorful Grid Accent 4" w:uiPriority="73"/>
-    <w:lsdException w:name="Light Shading Accent 5" w:uiPriority="60"/>
-    <w:lsdException w:name="Light List Accent 5" w:uiPriority="61"/>
-    <w:lsdException w:name="Light Grid Accent 5" w:uiPriority="62"/>
-    <w:lsdException w:name="Medium Shading 1 Accent 5" w:uiPriority="63"/>
-    <w:lsdException w:name="Medium Shading 2 Accent 5" w:uiPriority="64"/>
-    <w:lsdException w:name="Medium List 1 Accent 5" w:uiPriority="65"/>
-    <w:lsdException w:name="Medium List 2 Accent 5" w:uiPriority="66"/>
-    <w:lsdException w:name="Medium Grid 1 Accent 5" w:uiPriority="67"/>
-    <w:lsdException w:name="Medium Grid 2 Accent 5" w:uiPriority="68"/>
-    <w:lsdException w:name="Medium Grid 3 Accent 5" w:uiPriority="69"/>
-    <w:lsdException w:name="Dark List Accent 5" w:uiPriority="70"/>
-    <w:lsdException w:name="Colorful Shading Accent 5" w:uiPriority="71"/>
-    <w:lsdException w:name="Colorful List Accent 5" w:uiPriority="72"/>
-    <w:lsdException w:name="Colorful Grid Accent 5" w:uiPriority="73"/>
-    <w:lsdException w:name="Light Shading Accent 6" w:uiPriority="60"/>
-    <w:lsdException w:name="Light List Accent 6" w:uiPriority="61"/>
-    <w:lsdException w:name="Light Grid Accent 6" w:uiPriority="62"/>
-    <w:lsdException w:name="Medium Shading 1 Accent 6" w:uiPriority="63"/>
-    <w:lsdException w:name="Medium Shading 2 Accent 6" w:uiPriority="64"/>
-    <w:lsdException w:name="Medium List 1 Accent 6" w:uiPriority="65"/>
-    <w:lsdException w:name="Medium List 2 Accent 6" w:uiPriority="66"/>
-    <w:lsdException w:name="Medium Grid 1 Accent 6" w:uiPriority="67"/>
-    <w:lsdException w:name="Medium Grid 2 Accent 6" w:uiPriority="68"/>
-    <w:lsdException w:name="Medium Grid 3 Accent 6" w:uiPriority="69"/>
-    <w:lsdException w:name="Dark List Accent 6" w:uiPriority="70"/>
-    <w:lsdException w:name="Colorful Shading Accent 6" w:uiPriority="71"/>
-    <w:lsdException w:name="Colorful List Accent 6" w:uiPriority="72"/>
-    <w:lsdException w:name="Colorful Grid Accent 6" w:uiPriority="73"/>
-    <w:lsdException w:name="Subtle Emphasis" w:uiPriority="19" w:qFormat="1"/>
-    <w:lsdException w:name="Intense Emphasis" w:uiPriority="21" w:qFormat="1"/>
-    <w:lsdException w:name="Subtle Reference" w:uiPriority="31" w:qFormat="1"/>
-    <w:lsdException w:name="Intense Reference" w:uiPriority="32" w:qFormat="1"/>
-    <w:lsdException w:name="Book Title" w:uiPriority="33" w:qFormat="1"/>
-    <w:lsdException w:name="Bibliography" w:semiHidden="1" w:uiPriority="37" w:unhideWhenUsed="1"/>
-    <w:lsdException w:name="TOC Heading" w:semiHidden="1" w:uiPriority="39" w:unhideWhenUsed="1" w:qFormat="1"/>
-    <w:lsdException w:name="Plain Table 1" w:uiPriority="41"/>
-    <w:lsdException w:name="Plain Table 2" w:uiPriority="42"/>
-    <w:lsdException w:name="Plain Table 3" w:uiPriority="43"/>
-    <w:lsdException w:name="Plain Table 4" w:uiPriority="44"/>
-    <w:lsdException w:name="Plain Table 5" w:uiPriority="45"/>
-    <w:lsdException w:name="Grid Table Light" w:uiPriority="40"/>
-    <w:lsdException w:name="Grid Table 1 Light" w:uiPriority="46"/>
-    <w:lsdException w:name="Grid Table 2" w:uiPriority="47"/>
-    <w:lsdException w:name="Grid Table 3" w:uiPriority="48"/>
-    <w:lsdException w:name="Grid Table 4" w:uiPriority="49"/>
-    <w:lsdException w:name="Grid Table 5 Dark" w:uiPriority="50"/>
-    <w:lsdException w:name="Grid Table 6 Colorful" w:uiPriority="51"/>
-    <w:lsdException w:name="Grid Table 7 Colorful" w:uiPriority="52"/>
-    <w:lsdException w:name="Grid Table 1 Light Accent 1" w:uiPriority="46"/>
-    <w:lsdException w:name="Grid Table 2 Accent 1" w:uiPriority="47"/>
-    <w:lsdException w:name="Grid Table 3 Accent 1" w:uiPriority="48"/>
-    <w:lsdException w:name="Grid Table 4 Accent 1" w:uiPriority="49"/>
-    <w:lsdException w:name="Grid Table 5 Dark Accent 1" w:uiPriority="50"/>
-    <w:lsdException w:name="Grid Table 6 Colorful Accent 1" w:uiPriority="51"/>
-    <w:lsdException w:name="Grid Table 7 Colorful Accent 1" w:uiPriority="52"/>
-    <w:lsdException w:name="Grid Table 1 Light Accent 2" w:uiPriority="46"/>
-    <w:lsdException w:name="Grid Table 2 Accent 2" w:uiPriority="47"/>
-    <w:lsdException w:name="Grid Table 3 Accent 2" w:uiPriority="48"/>
-    <w:lsdException w:name="Grid Table 4 Accent 2" w:uiPriority="49"/>
-    <w:lsdException w:name="Grid Table 5 Dark Accent 2" w:uiPriority="50"/>
-    <w:lsdException w:name="Grid Table 6 Colorful Accent 2" w:uiPriority="51"/>
-    <w:lsdException w:name="Grid Table 7 Colorful Accent 2" w:uiPriority="52"/>
-    <w:lsdException w:name="Grid Table 1 Light Accent 3" w:uiPriority="46"/>
-    <w:lsdException w:name="Grid Table 2 Accent 3" w:uiPriority="47"/>
-    <w:lsdException w:name="Grid Table 3 Accent 3" w:uiPriority="48"/>
-    <w:lsdException w:name="Grid Table 4 Accent 3" w:uiPriority="49"/>
-    <w:lsdException w:name="Grid Table 5 Dark Accent 3" w:uiPriority="50"/>
-    <w:lsdException w:name="Grid Table 6 Colorful Accent 3" w:uiPriority="51"/>
-    <w:lsdException w:name="Grid Table 7 Colorful Accent 3" w:uiPriority="52"/>
-    <w:lsdException w:name="Grid Table 1 Light Accent 4" w:uiPriority="46"/>
-    <w:lsdException w:name="Grid Table 2 Accent 4" w:uiPriority="47"/>
-    <w:lsdException w:name="Grid Table 3 Accent 4" w:uiPriority="48"/>
-    <w:lsdException w:name="Grid Table 4 Accent 4" w:uiPriority="49"/>
-    <w:lsdException w:name="Grid Table 5 Dark Accent 4" w:uiPriority="50"/>
-    <w:lsdException w:name="Grid Table 6 Colorful Accent 4" w:uiPriority="51"/>
-    <w:lsdException w:name="Grid Table 7 Colorful Accent 4" w:uiPriority="52"/>
-    <w:lsdException w:name="Grid Table 1 Light Accent 5" w:uiPriority="46"/>
-    <w:lsdException w:name="Grid Table 2 Accent 5" w:uiPriority="47"/>
-    <w:lsdException w:name="Grid Table 3 Accent 5" w:uiPriority="48"/>
-    <w:lsdException w:name="Grid Table 4 Accent 5" w:uiPriority="49"/>
-    <w:lsdException w:name="Grid Table 5 Dark Accent 5" w:uiPriority="50"/>
-    <w:lsdException w:name="Grid Table 6 Colorful Accent 5" w:uiPriority="51"/>
-    <w:lsdException w:name="Grid Table 7 Colorful Accent 5" w:uiPriority="52"/>
-    <w:lsdException w:name="Grid Table 1 Light Accent 6" w:uiPriority="46"/>
-    <w:lsdException w:name="Grid Table 2 Accent 6" w:uiPriority="47"/>
-    <w:lsdException w:name="Grid Table 3 Accent 6" w:uiPriority="48"/>
-    <w:lsdException w:name="Grid Table 4 Accent 6" w:uiPriority="49"/>
-    <w:lsdException w:name="Grid Table 5 Dark Accent 6" w:uiPriority="50"/>
-    <w:lsdException w:name="Grid Table 6 Colorful Accent 6" w:uiPriority="51"/>
-    <w:lsdException w:name="Grid Table 7 Colorful Accent 6" w:uiPriority="52"/>
-    <w:lsdException w:name="List Table 1 Light" w:uiPriority="46"/>
-    <w:lsdException w:name="List Table 2" w:uiPriority="47"/>
-    <w:lsdException w:name="List Table 3" w:uiPriority="48"/>
-    <w:lsdException w:name="List Table 4" w:uiPriority="49"/>
-    <w:lsdException w:name="List Table 5 Dark" w:uiPriority="50"/>
-    <w:lsdException w:name="List Table 6 Colorful" w:uiPriority="51"/>
-    <w:lsdException w:name="List Table 7 Colorful" w:uiPriority="52"/>
-    <w:lsdException w:name="List Table 1 Light Accent 1" w:uiPriority="46"/>
-    <w:lsdException w:name="List Table 2 Accent 1" w:uiPriority="47"/>
-    <w:lsdException w:name="List Table 3 Accent 1" w:uiPriority="48"/>
-    <w:lsdException w:name="List Table 4 Accent 1" w:uiPriority="49"/>
-    <w:lsdException w:name="List Table 5 Dark Accent 1" w:uiPriority="50"/>
-    <w:lsdException w:name="List Table 6 Colorful Accent 1" w:uiPriority="51"/>
-    <w:lsdException w:name="List Table 7 Colorful Accent 1" w:uiPriority="52"/>
-    <w:lsdException w:name="List Table 1 Light Accent 2" w:uiPriority="46"/>
-    <w:lsdException w:name="List Table 2 Accent 2" w:uiPriority="47"/>
-    <w:lsdException w:name="List Table 3 Accent 2" w:uiPriority="48"/>
-    <w:lsdException w:name="List Table 4 Accent 2" w:uiPriority="49"/>
-    <w:lsdException w:name="List Table 5 Dark Accent 2" w:uiPriority="50"/>
-    <w:lsdException w:name="List Table 6 Colorful Accent 2" w:uiPriority="51"/>
-    <w:lsdException w:name="List Table 7 Colorful Accent 2" w:uiPriority="52"/>
-    <w:lsdException w:name="List Table 1 Light Accent 3" w:uiPriority="46"/>
-    <w:lsdException w:name="List Table 2 Accent 3" w:uiPriority="47"/>
-    <w:lsdException w:name="List Table 3 Accent 3" w:uiPriority="48"/>
-    <w:lsdException w:name="List Table 4 Accent 3" w:uiPriority="49"/>
-    <w:lsdException w:name="List Table 5 Dark Accent 3" w:uiPriority="50"/>
-    <w:lsdException w:name="List Table 6 Colorful Accent 3" w:uiPriority="51"/>
-    <w:lsdException w:name="List Table 7 Colorful Accent 3" w:uiPriority="52"/>
-    <w:lsdException w:name="List Table 1 Light Accent 4" w:uiPriority="46"/>
-    <w:lsdException w:name="List Table 2 Accent 4" w:uiPriority="47"/>
-    <w:lsdException w:name="List Table 3 Accent 4" w:uiPriority="48"/>
-    <w:lsdException w:name="List Table 4 Accent 4" w:uiPriority="49"/>
-    <w:lsdException w:name="List Table 5 Dark Accent 4" w:uiPriority="50"/>
-    <w:lsdException w:name="List Table 6 Colorful Accent 4" w:uiPriority="51"/>
-    <w:lsdException w:name="List Table 7 Colorful Accent 4" w:uiPriority="52"/>
-    <w:lsdException w:name="List Table 1 Light Accent 5" w:uiPriority="46"/>
-    <w:lsdException w:name="List Table 2 Accent 5" w:uiPriority="47"/>
-    <w:lsdException w:name="List Table 3 Accent 5" w:uiPriority="48"/>
-    <w:lsdException w:name="List Table 4 Accent 5" w:uiPriority="49"/>
-    <w:lsdException w:name="List Table 5 Dark Accent 5" w:uiPriority="50"/>
-    <w:lsdException w:name="List Table 6 Colorful Accent 5" w:uiPriority="51"/>
-    <w:lsdException w:name="List Table 7 Colorful Accent 5" w:uiPriority="52"/>
-    <w:lsdException w:name="List Table 1 Light Accent 6" w:uiPriority="46"/>
-    <w:lsdException w:name="List Table 2 Accent 6" w:uiPriority="47"/>
-    <w:lsdException w:name="List Table 3 Accent 6" w:uiPriority="48"/>
-    <w:lsdException w:name="List Table 4 Accent 6" w:uiPriority="49"/>
-    <w:lsdException w:name="List Table 5 Dark Accent 6" w:uiPriority="50"/>
-    <w:lsdException w:name="List Table 6 Colorful Accent 6" w:uiPriority="51"/>
-    <w:lsdException w:name="List Table 7 Colorful Accent 6" w:uiPriority="52"/>
-  </w:latentStyles>
-  <w:style w:type="paragraph" w:default="1" w:styleId="Standaard">
-    <w:name w:val="Normal"/>
-    <w:qFormat/>
-  </w:style>
-  <w:style w:type="character" w:default="1" w:styleId="Standaardalinea-lettertype">
-    <w:name w:val="Default Paragraph Font"/>
-    <w:uiPriority w:val="1"/>
-    <w:semiHidden/>
-    <w:unhideWhenUsed/>
-  </w:style>
-  <w:style w:type="table" w:default="1" w:styleId="Standaardtabel">
-    <w:name w:val="Normal Table"/>
-    <w:uiPriority w:val="99"/>
-    <w:semiHidden/>
-    <w:unhideWhenUsed/>
+  <w:style w:type="table" w:styleId="TableGrid">
+    <w:name w:val="Table Grid"/>
+    <w:basedOn w:val="TableNormal"/>
+    <w:uiPriority w:val="39"/>
+    <w:rsid w:val="00A74C59"/>
+    <w:pPr>
+      <w:spacing w:after="0" w:line="240" w:lineRule="auto"/>
+    </w:pPr>
     <w:tblPr>
-      <w:tblInd w:w="0" w:type="dxa"/>
-      <w:tblCellMar>
-        <w:top w:w="0" w:type="dxa"/>
-        <w:left w:w="108" w:type="dxa"/>
-        <w:bottom w:w="0" w:type="dxa"/>
-        <w:right w:w="108" w:type="dxa"/>
-      </w:tblCellMar>
+      <w:tblBorders>
+        <w:top w:val="single" w:sz="4" w:space="0" w:color="auto"/>
+        <w:left w:val="single" w:sz="4" w:space="0" w:color="auto"/>
+        <w:bottom w:val="single" w:sz="4" w:space="0" w:color="auto"/>
+        <w:right w:val="single" w:sz="4" w:space="0" w:color="auto"/>
+        <w:insideH w:val="single" w:sz="4" w:space="0" w:color="auto"/>
+        <w:insideV w:val="single" w:sz="4" w:space="0" w:color="auto"/>
+      </w:tblBorders>
     </w:tblPr>
   </w:style>
-  <w:style w:type="numbering" w:default="1" w:styleId="Geenlijst">
-    <w:name w:val="No List"/>
-    <w:uiPriority w:val="99"/>
-    <w:semiHidden/>
-    <w:unhideWhenUsed/>
-  </w:style>
-  <w:style w:type="paragraph" w:customStyle="1" w:styleId="831ECE5F6DDD43E68EB5CFA4E214181C">
-    <w:name w:val="831ECE5F6DDD43E68EB5CFA4E214181C"/>
-    <w:rsid w:val="00221D42"/>
-  </w:style>
-  <w:style w:type="paragraph" w:customStyle="1" w:styleId="5E673E99985F48E29ADC5F9183E6D713">
-    <w:name w:val="5E673E99985F48E29ADC5F9183E6D713"/>
-    <w:rsid w:val="00221D42"/>
-  </w:style>
-  <w:style w:type="paragraph" w:customStyle="1" w:styleId="BCF8133780014854A53527E570E2D48E">
-    <w:name w:val="BCF8133780014854A53527E570E2D48E"/>
-    <w:rsid w:val="00221D42"/>
-  </w:style>
 </w:styles>
-</file>
-
-<file path=word/glossary/webSettings.xml><?xml version="1.0" encoding="utf-8"?>
-<w:webSettings xmlns:mc="http://schemas.openxmlformats.org/markup-compatibility/2006" xmlns:r="http://schemas.openxmlformats.org/officeDocument/2006/relationships" xmlns:w="http://schemas.openxmlformats.org/wordprocessingml/2006/main" xmlns:w14="http://schemas.microsoft.com/office/word/2010/wordml" xmlns:w15="http://schemas.microsoft.com/office/word/2012/wordml" xmlns:w16se="http://schemas.microsoft.com/office/word/2015/wordml/symex" mc:Ignorable="w14 w15 w16se">
-  <w:optimizeForBrowser/>
-  <w:allowPNG/>
-</w:webSettings>
 </file>
 
 <file path=word/theme/theme1.xml><?xml version="1.0" encoding="utf-8"?>
@@ -2540,7 +2284,7 @@
 </file>
 
 <file path=customXml/itemProps2.xml><?xml version="1.0" encoding="utf-8"?>
-<ds:datastoreItem xmlns:ds="http://schemas.openxmlformats.org/officeDocument/2006/customXml" ds:itemID="{1493C76F-2025-4C65-9C81-D197018F614D}">
+<ds:datastoreItem xmlns:ds="http://schemas.openxmlformats.org/officeDocument/2006/customXml" ds:itemID="{364917E3-6FDC-4DC3-9104-515578AB57FB}">
   <ds:schemaRefs>
     <ds:schemaRef ds:uri="http://schemas.openxmlformats.org/officeDocument/2006/bibliography"/>
   </ds:schemaRefs>

--- a/Documentatie/Algemeen/2017-02-12_Huisstijl_V1.docx
+++ b/Documentatie/Algemeen/2017-02-12_Huisstijl_V1.docx
@@ -1,6 +1,6 @@
 
 <file path=word/document.xml><?xml version="1.0" encoding="utf-8"?>
-<w:document xmlns:wpc="http://schemas.microsoft.com/office/word/2010/wordprocessingCanvas" xmlns:mc="http://schemas.openxmlformats.org/markup-compatibility/2006" xmlns:o="urn:schemas-microsoft-com:office:office" xmlns:r="http://schemas.openxmlformats.org/officeDocument/2006/relationships" xmlns:m="http://schemas.openxmlformats.org/officeDocument/2006/math" xmlns:v="urn:schemas-microsoft-com:vml" xmlns:wp14="http://schemas.microsoft.com/office/word/2010/wordprocessingDrawing" xmlns:wp="http://schemas.openxmlformats.org/drawingml/2006/wordprocessingDrawing" xmlns:w10="urn:schemas-microsoft-com:office:word" xmlns:w="http://schemas.openxmlformats.org/wordprocessingml/2006/main" xmlns:w14="http://schemas.microsoft.com/office/word/2010/wordml" xmlns:w15="http://schemas.microsoft.com/office/word/2012/wordml" xmlns:wpg="http://schemas.microsoft.com/office/word/2010/wordprocessingGroup" xmlns:wpi="http://schemas.microsoft.com/office/word/2010/wordprocessingInk" xmlns:wne="http://schemas.microsoft.com/office/word/2006/wordml" xmlns:wps="http://schemas.microsoft.com/office/word/2010/wordprocessingShape" mc:Ignorable="w14 w15 wp14">
+<w:document xmlns:wpc="http://schemas.microsoft.com/office/word/2010/wordprocessingCanvas" xmlns:cx="http://schemas.microsoft.com/office/drawing/2014/chartex" xmlns:cx1="http://schemas.microsoft.com/office/drawing/2015/9/8/chartex" xmlns:cx2="http://schemas.microsoft.com/office/drawing/2015/10/21/chartex" xmlns:mc="http://schemas.openxmlformats.org/markup-compatibility/2006" xmlns:o="urn:schemas-microsoft-com:office:office" xmlns:r="http://schemas.openxmlformats.org/officeDocument/2006/relationships" xmlns:m="http://schemas.openxmlformats.org/officeDocument/2006/math" xmlns:v="urn:schemas-microsoft-com:vml" xmlns:wp14="http://schemas.microsoft.com/office/word/2010/wordprocessingDrawing" xmlns:wp="http://schemas.openxmlformats.org/drawingml/2006/wordprocessingDrawing" xmlns:w10="urn:schemas-microsoft-com:office:word" xmlns:w="http://schemas.openxmlformats.org/wordprocessingml/2006/main" xmlns:w14="http://schemas.microsoft.com/office/word/2010/wordml" xmlns:w15="http://schemas.microsoft.com/office/word/2012/wordml" xmlns:w16se="http://schemas.microsoft.com/office/word/2015/wordml/symex" xmlns:wpg="http://schemas.microsoft.com/office/word/2010/wordprocessingGroup" xmlns:wpi="http://schemas.microsoft.com/office/word/2010/wordprocessingInk" xmlns:wne="http://schemas.microsoft.com/office/word/2006/wordml" xmlns:wps="http://schemas.microsoft.com/office/word/2010/wordprocessingShape" mc:Ignorable="w14 w15 w16se wp14">
   <w:body>
     <w:sdt>
       <w:sdtPr>
@@ -216,7 +216,7 @@
                             <w:txbxContent>
                               <w:p>
                                 <w:pPr>
-                                  <w:pStyle w:val="NoSpacing"/>
+                                  <w:pStyle w:val="Geenafstand"/>
                                   <w:spacing w:before="40" w:after="560" w:line="216" w:lineRule="auto"/>
                                   <w:rPr>
                                     <w:color w:val="5B9BD5" w:themeColor="accent1"/>
@@ -281,7 +281,7 @@
                                 <w:sdtContent>
                                   <w:p>
                                     <w:pPr>
-                                      <w:pStyle w:val="NoSpacing"/>
+                                      <w:pStyle w:val="Geenafstand"/>
                                       <w:spacing w:before="40" w:after="40"/>
                                       <w:rPr>
                                         <w:caps/>
@@ -321,7 +321,7 @@
                                 <w:sdtContent>
                                   <w:p>
                                     <w:pPr>
-                                      <w:pStyle w:val="NoSpacing"/>
+                                      <w:pStyle w:val="Geenafstand"/>
                                       <w:spacing w:before="80" w:after="40"/>
                                       <w:rPr>
                                         <w:caps/>
@@ -369,7 +369,7 @@
                       <w:txbxContent>
                         <w:p>
                           <w:pPr>
-                            <w:pStyle w:val="NoSpacing"/>
+                            <w:pStyle w:val="Geenafstand"/>
                             <w:spacing w:before="40" w:after="560" w:line="216" w:lineRule="auto"/>
                             <w:rPr>
                               <w:color w:val="5B9BD5" w:themeColor="accent1"/>
@@ -434,7 +434,7 @@
                           <w:sdtContent>
                             <w:p>
                               <w:pPr>
-                                <w:pStyle w:val="NoSpacing"/>
+                                <w:pStyle w:val="Geenafstand"/>
                                 <w:spacing w:before="40" w:after="40"/>
                                 <w:rPr>
                                   <w:caps/>
@@ -474,7 +474,7 @@
                           <w:sdtContent>
                             <w:p>
                               <w:pPr>
-                                <w:pStyle w:val="NoSpacing"/>
+                                <w:pStyle w:val="Geenafstand"/>
                                 <w:spacing w:before="80" w:after="40"/>
                                 <w:rPr>
                                   <w:caps/>
@@ -592,7 +592,7 @@
                                 <w:sdtContent>
                                   <w:p>
                                     <w:pPr>
-                                      <w:pStyle w:val="NoSpacing"/>
+                                      <w:pStyle w:val="Geenafstand"/>
                                       <w:jc w:val="right"/>
                                       <w:rPr>
                                         <w:color w:val="FFFFFF" w:themeColor="background1"/>
@@ -658,7 +658,7 @@
                           <w:sdtContent>
                             <w:p>
                               <w:pPr>
-                                <w:pStyle w:val="NoSpacing"/>
+                                <w:pStyle w:val="Geenafstand"/>
                                 <w:jc w:val="right"/>
                                 <w:rPr>
                                   <w:color w:val="FFFFFF" w:themeColor="background1"/>
@@ -714,26 +714,18 @@
       <w:sdtContent>
         <w:p>
           <w:pPr>
-            <w:pStyle w:val="TOCHeading"/>
+            <w:pStyle w:val="Kopvaninhoudsopgave"/>
           </w:pPr>
           <w:r>
             <w:rPr>
               <w:lang w:val="nl-NL"/>
             </w:rPr>
-            <w:t>Inhoudsopga</w:t>
-          </w:r>
-          <w:bookmarkStart w:id="0" w:name="_GoBack"/>
-          <w:bookmarkEnd w:id="0"/>
-          <w:r>
-            <w:rPr>
-              <w:lang w:val="nl-NL"/>
-            </w:rPr>
-            <w:t>ve</w:t>
+            <w:t>Inhoudsopgave</w:t>
           </w:r>
         </w:p>
         <w:p>
           <w:pPr>
-            <w:pStyle w:val="TOC1"/>
+            <w:pStyle w:val="Inhopg1"/>
             <w:tabs>
               <w:tab w:val="right" w:leader="dot" w:pos="9062"/>
             </w:tabs>
@@ -752,7 +744,7 @@
           <w:r>
             <w:fldChar w:fldCharType="separate"/>
           </w:r>
-          <w:hyperlink w:anchor="_Toc474919500" w:history="1">
+          <w:hyperlink w:anchor="_Toc475353967" w:history="1">
             <w:r>
               <w:rPr>
                 <w:rStyle w:val="Hyperlink"/>
@@ -779,7 +771,7 @@
                 <w:noProof/>
                 <w:webHidden/>
               </w:rPr>
-              <w:instrText xml:space="preserve"> PAGEREF _Toc474919500 \h </w:instrText>
+              <w:instrText xml:space="preserve"> PAGEREF _Toc475353967 \h </w:instrText>
             </w:r>
             <w:r>
               <w:rPr>
@@ -812,7 +804,7 @@
         </w:p>
         <w:p>
           <w:pPr>
-            <w:pStyle w:val="TOC1"/>
+            <w:pStyle w:val="Inhopg1"/>
             <w:tabs>
               <w:tab w:val="right" w:leader="dot" w:pos="9062"/>
             </w:tabs>
@@ -822,13 +814,13 @@
               <w:lang w:val="nl-NL" w:eastAsia="nl-NL"/>
             </w:rPr>
           </w:pPr>
-          <w:hyperlink w:anchor="_Toc474919501" w:history="1">
+          <w:hyperlink w:anchor="_Toc475353968" w:history="1">
             <w:r>
               <w:rPr>
                 <w:rStyle w:val="Hyperlink"/>
                 <w:noProof/>
               </w:rPr>
-              <w:t>Revisie</w:t>
+              <w:t>Voor akkoord</w:t>
             </w:r>
             <w:r>
               <w:rPr>
@@ -849,7 +841,7 @@
                 <w:noProof/>
                 <w:webHidden/>
               </w:rPr>
-              <w:instrText xml:space="preserve"> PAGEREF _Toc474919501 \h </w:instrText>
+              <w:instrText xml:space="preserve"> PAGEREF _Toc475353968 \h </w:instrText>
             </w:r>
             <w:r>
               <w:rPr>
@@ -882,7 +874,7 @@
         </w:p>
         <w:p>
           <w:pPr>
-            <w:pStyle w:val="TOC1"/>
+            <w:pStyle w:val="Inhopg1"/>
             <w:tabs>
               <w:tab w:val="right" w:leader="dot" w:pos="9062"/>
             </w:tabs>
@@ -892,13 +884,13 @@
               <w:lang w:val="nl-NL" w:eastAsia="nl-NL"/>
             </w:rPr>
           </w:pPr>
-          <w:hyperlink w:anchor="_Toc474919502" w:history="1">
+          <w:hyperlink w:anchor="_Toc475353969" w:history="1">
             <w:r>
               <w:rPr>
                 <w:rStyle w:val="Hyperlink"/>
                 <w:noProof/>
               </w:rPr>
-              <w:t>Akkoord</w:t>
+              <w:t>Revisie</w:t>
             </w:r>
             <w:r>
               <w:rPr>
@@ -919,7 +911,7 @@
                 <w:noProof/>
                 <w:webHidden/>
               </w:rPr>
-              <w:instrText xml:space="preserve"> PAGEREF _Toc474919502 \h </w:instrText>
+              <w:instrText xml:space="preserve"> PAGEREF _Toc475353969 \h </w:instrText>
             </w:r>
             <w:r>
               <w:rPr>
@@ -939,7 +931,7 @@
                 <w:noProof/>
                 <w:webHidden/>
               </w:rPr>
-              <w:t>5</w:t>
+              <w:t>4</w:t>
             </w:r>
             <w:r>
               <w:rPr>
@@ -966,12 +958,14 @@
       <w:r>
         <w:br w:type="page"/>
       </w:r>
+      <w:bookmarkStart w:id="0" w:name="_GoBack"/>
+      <w:bookmarkEnd w:id="0"/>
     </w:p>
     <w:p>
       <w:pPr>
-        <w:pStyle w:val="Heading1"/>
+        <w:pStyle w:val="Kop1"/>
       </w:pPr>
-      <w:bookmarkStart w:id="1" w:name="_Toc474919500"/>
+      <w:bookmarkStart w:id="1" w:name="_Toc475353967"/>
       <w:r>
         <w:lastRenderedPageBreak/>
         <w:t>Inleiding</w:t>
@@ -991,44 +985,16 @@
     </w:p>
     <w:p>
       <w:pPr>
-        <w:pStyle w:val="Heading1"/>
+        <w:pStyle w:val="Kop1"/>
       </w:pPr>
-      <w:bookmarkStart w:id="2" w:name="_Toc474919501"/>
+      <w:bookmarkStart w:id="2" w:name="_Toc475097334"/>
+      <w:bookmarkStart w:id="3" w:name="_Toc475353968"/>
       <w:r>
         <w:lastRenderedPageBreak/>
-        <w:t>Revisie</w:t>
+        <w:t>Voor akkoord</w:t>
       </w:r>
       <w:bookmarkEnd w:id="2"/>
-    </w:p>
-    <w:p>
-      <w:r>
-        <w:t>Revisie van het document.</w:t>
-      </w:r>
-    </w:p>
-    <w:p>
-      <w:r>
-        <w:t>TOEVOEGEN VOOR HET INLEVEREN.</w:t>
-      </w:r>
-    </w:p>
-    <w:p>
-      <w:pPr>
-        <w:pStyle w:val="Heading1"/>
-      </w:pPr>
-      <w:r>
-        <w:br w:type="column"/>
-      </w:r>
-      <w:r>
-        <w:lastRenderedPageBreak/>
-        <w:br w:type="column"/>
-      </w:r>
-      <w:bookmarkStart w:id="3" w:name="_Toc474919113"/>
-      <w:bookmarkStart w:id="4" w:name="_Toc474919502"/>
-      <w:r>
-        <w:lastRenderedPageBreak/>
-        <w:t>Akkoord</w:t>
-      </w:r>
       <w:bookmarkEnd w:id="3"/>
-      <w:bookmarkEnd w:id="4"/>
     </w:p>
     <w:p>
       <w:r>
@@ -1048,26 +1014,31 @@
       </w:r>
       <w:proofErr w:type="spellEnd"/>
       <w:r>
-        <w:t xml:space="preserve"> geven hierbij het akkoord dat dit document correct is ingevuld en dat de afspraken die hierin staan correct zijn. De afspraken die hier in staan worden ook nageleefd door Tarik </w:t>
+        <w:t xml:space="preserve"> geven hierbij het akkoord dat dit document correct is ingevuld en dat de afspraken die hierin staan correct zijn. De afspraken die hierin staan worden ook nageleefd door Tarik Hacialiogullari en </w:t>
       </w:r>
       <w:proofErr w:type="spellStart"/>
-      <w:r>
-        <w:t>Hacialiogullari</w:t>
-      </w:r>
-      <w:proofErr w:type="spellEnd"/>
-      <w:r>
-        <w:t xml:space="preserve"> en </w:t>
-      </w:r>
       <w:r>
         <w:t>S</w:t>
       </w:r>
       <w:r>
-        <w:t>antino Bonora.</w:t>
+        <w:t>antino</w:t>
+      </w:r>
+      <w:proofErr w:type="spellEnd"/>
+      <w:r>
+        <w:t xml:space="preserve"> </w:t>
+      </w:r>
+      <w:proofErr w:type="spellStart"/>
+      <w:r>
+        <w:t>Bonora</w:t>
+      </w:r>
+      <w:proofErr w:type="spellEnd"/>
+      <w:r>
+        <w:t>.</w:t>
       </w:r>
     </w:p>
     <w:tbl>
       <w:tblPr>
-        <w:tblStyle w:val="TableGrid"/>
+        <w:tblStyle w:val="Tabelraster"/>
         <w:tblW w:w="0" w:type="auto"/>
         <w:tblLook w:val="04A0" w:firstRow="1" w:lastRow="0" w:firstColumn="1" w:lastColumn="0" w:noHBand="0" w:noVBand="1"/>
       </w:tblPr>
@@ -1089,11 +1060,9 @@
               <w:right w:val="single" w:sz="4" w:space="0" w:color="FFFFFF" w:themeColor="background1"/>
             </w:tcBorders>
           </w:tcPr>
-          <w:p/>
-          <w:p/>
           <w:p>
             <w:r>
-              <w:t>Naam:</w:t>
+              <w:t>Plaats:</w:t>
             </w:r>
           </w:p>
           <w:p>
@@ -1104,12 +1073,34 @@
           <w:p/>
           <w:p>
             <w:r>
+              <w:t>Datum:</w:t>
+            </w:r>
+          </w:p>
+          <w:p>
+            <w:r>
+              <w:t>____________</w:t>
+            </w:r>
+          </w:p>
+          <w:p/>
+          <w:p>
+            <w:r>
+              <w:t>Naam:</w:t>
+            </w:r>
+          </w:p>
+          <w:p>
+            <w:r>
+              <w:t>____________</w:t>
+            </w:r>
+          </w:p>
+          <w:p/>
+          <w:p>
+            <w:r>
               <w:t>Handtekening:</w:t>
             </w:r>
           </w:p>
           <w:tbl>
             <w:tblPr>
-              <w:tblStyle w:val="TableGrid"/>
+              <w:tblStyle w:val="Tabelraster"/>
               <w:tblW w:w="0" w:type="auto"/>
               <w:tblLook w:val="04A0" w:firstRow="1" w:lastRow="0" w:firstColumn="1" w:lastColumn="0" w:noHBand="0" w:noVBand="1"/>
             </w:tblPr>
@@ -1141,11 +1132,9 @@
               <w:right w:val="single" w:sz="4" w:space="0" w:color="FFFFFF" w:themeColor="background1"/>
             </w:tcBorders>
           </w:tcPr>
-          <w:p/>
-          <w:p/>
           <w:p>
             <w:r>
-              <w:t>Naam:</w:t>
+              <w:t>Plaats:</w:t>
             </w:r>
           </w:p>
           <w:p>
@@ -1156,12 +1145,34 @@
           <w:p/>
           <w:p>
             <w:r>
+              <w:t>Datum:</w:t>
+            </w:r>
+          </w:p>
+          <w:p>
+            <w:r>
+              <w:t>____________</w:t>
+            </w:r>
+          </w:p>
+          <w:p/>
+          <w:p>
+            <w:r>
+              <w:t>Naam:</w:t>
+            </w:r>
+          </w:p>
+          <w:p>
+            <w:r>
+              <w:t>____________</w:t>
+            </w:r>
+          </w:p>
+          <w:p/>
+          <w:p>
+            <w:r>
               <w:t>Handtekening:</w:t>
             </w:r>
           </w:p>
           <w:tbl>
             <w:tblPr>
-              <w:tblStyle w:val="TableGrid"/>
+              <w:tblStyle w:val="Tabelraster"/>
               <w:tblW w:w="0" w:type="auto"/>
               <w:tblLook w:val="04A0" w:firstRow="1" w:lastRow="0" w:firstColumn="1" w:lastColumn="0" w:noHBand="0" w:noVBand="1"/>
             </w:tblPr>
@@ -1185,7 +1196,329 @@
         </w:tc>
       </w:tr>
     </w:tbl>
-    <w:p/>
+    <w:p>
+      <w:pPr>
+        <w:pStyle w:val="Kop1"/>
+      </w:pPr>
+    </w:p>
+    <w:p>
+      <w:pPr>
+        <w:rPr>
+          <w:rFonts w:eastAsiaTheme="majorEastAsia" w:cstheme="majorBidi"/>
+          <w:color w:val="2E74B5" w:themeColor="accent1" w:themeShade="BF"/>
+          <w:sz w:val="32"/>
+          <w:szCs w:val="32"/>
+        </w:rPr>
+      </w:pPr>
+      <w:r>
+        <w:br w:type="page"/>
+      </w:r>
+    </w:p>
+    <w:p>
+      <w:pPr>
+        <w:pStyle w:val="Kop1"/>
+      </w:pPr>
+      <w:bookmarkStart w:id="4" w:name="_Toc475353969"/>
+      <w:r>
+        <w:lastRenderedPageBreak/>
+        <w:t>Revisie</w:t>
+      </w:r>
+      <w:bookmarkEnd w:id="4"/>
+    </w:p>
+    <w:p>
+      <w:r>
+        <w:t>Revisie van dit document.</w:t>
+      </w:r>
+    </w:p>
+    <w:tbl>
+      <w:tblPr>
+        <w:tblStyle w:val="Gemiddeldearcering2-accent5"/>
+        <w:tblW w:w="5000" w:type="pct"/>
+        <w:tblInd w:w="0" w:type="dxa"/>
+        <w:tblLook w:val="0660" w:firstRow="1" w:lastRow="1" w:firstColumn="0" w:lastColumn="0" w:noHBand="1" w:noVBand="1"/>
+      </w:tblPr>
+      <w:tblGrid>
+        <w:gridCol w:w="2751"/>
+        <w:gridCol w:w="2107"/>
+        <w:gridCol w:w="2107"/>
+        <w:gridCol w:w="2107"/>
+      </w:tblGrid>
+      <w:tr>
+        <w:trPr>
+          <w:cnfStyle w:val="100000000000" w:firstRow="1" w:lastRow="0" w:firstColumn="0" w:lastColumn="0" w:oddVBand="0" w:evenVBand="0" w:oddHBand="0" w:evenHBand="0" w:firstRowFirstColumn="0" w:firstRowLastColumn="0" w:lastRowFirstColumn="0" w:lastRowLastColumn="0"/>
+        </w:trPr>
+        <w:tc>
+          <w:tcPr>
+            <w:tcW w:w="1516" w:type="pct"/>
+            <w:noWrap/>
+            <w:hideMark/>
+          </w:tcPr>
+          <w:p>
+            <w:pPr>
+              <w:rPr>
+                <w:lang w:eastAsia="nl-NL"/>
+              </w:rPr>
+            </w:pPr>
+            <w:r>
+              <w:rPr>
+                <w:lang w:eastAsia="nl-NL"/>
+              </w:rPr>
+              <w:t>Datum</w:t>
+            </w:r>
+          </w:p>
+        </w:tc>
+        <w:tc>
+          <w:tcPr>
+            <w:tcW w:w="1161" w:type="pct"/>
+            <w:hideMark/>
+          </w:tcPr>
+          <w:p>
+            <w:pPr>
+              <w:rPr>
+                <w:lang w:eastAsia="nl-NL"/>
+              </w:rPr>
+            </w:pPr>
+            <w:r>
+              <w:rPr>
+                <w:lang w:eastAsia="nl-NL"/>
+              </w:rPr>
+              <w:t>Wat</w:t>
+            </w:r>
+          </w:p>
+        </w:tc>
+        <w:tc>
+          <w:tcPr>
+            <w:tcW w:w="1161" w:type="pct"/>
+            <w:hideMark/>
+          </w:tcPr>
+          <w:p>
+            <w:pPr>
+              <w:rPr>
+                <w:lang w:eastAsia="nl-NL"/>
+              </w:rPr>
+            </w:pPr>
+            <w:r>
+              <w:rPr>
+                <w:lang w:eastAsia="nl-NL"/>
+              </w:rPr>
+              <w:t>Wie</w:t>
+            </w:r>
+          </w:p>
+        </w:tc>
+        <w:tc>
+          <w:tcPr>
+            <w:tcW w:w="1161" w:type="pct"/>
+            <w:hideMark/>
+          </w:tcPr>
+          <w:p>
+            <w:pPr>
+              <w:rPr>
+                <w:lang w:eastAsia="nl-NL"/>
+              </w:rPr>
+            </w:pPr>
+            <w:r>
+              <w:rPr>
+                <w:lang w:eastAsia="nl-NL"/>
+              </w:rPr>
+              <w:t>Versie</w:t>
+            </w:r>
+          </w:p>
+        </w:tc>
+      </w:tr>
+      <w:tr>
+        <w:tc>
+          <w:tcPr>
+            <w:tcW w:w="1516" w:type="pct"/>
+            <w:tcBorders>
+              <w:top w:val="nil"/>
+              <w:left w:val="nil"/>
+              <w:bottom w:val="nil"/>
+              <w:right w:val="nil"/>
+            </w:tcBorders>
+            <w:noWrap/>
+            <w:hideMark/>
+          </w:tcPr>
+          <w:p>
+            <w:pPr>
+              <w:rPr>
+                <w:lang w:eastAsia="nl-NL"/>
+              </w:rPr>
+            </w:pPr>
+            <w:r>
+              <w:rPr>
+                <w:lang w:eastAsia="nl-NL"/>
+              </w:rPr>
+              <w:t>17-02-2017</w:t>
+            </w:r>
+          </w:p>
+        </w:tc>
+        <w:tc>
+          <w:tcPr>
+            <w:tcW w:w="1161" w:type="pct"/>
+            <w:tcBorders>
+              <w:top w:val="nil"/>
+              <w:left w:val="nil"/>
+              <w:bottom w:val="nil"/>
+              <w:right w:val="nil"/>
+            </w:tcBorders>
+            <w:hideMark/>
+          </w:tcPr>
+          <w:p>
+            <w:pPr>
+              <w:rPr>
+                <w:lang w:eastAsia="nl-NL"/>
+              </w:rPr>
+            </w:pPr>
+            <w:r>
+              <w:rPr>
+                <w:lang w:eastAsia="nl-NL"/>
+              </w:rPr>
+              <w:t>Kopjes toegevoegd en content toe gevoegd</w:t>
+            </w:r>
+          </w:p>
+        </w:tc>
+        <w:tc>
+          <w:tcPr>
+            <w:tcW w:w="1161" w:type="pct"/>
+            <w:tcBorders>
+              <w:top w:val="nil"/>
+              <w:left w:val="nil"/>
+              <w:bottom w:val="nil"/>
+              <w:right w:val="nil"/>
+            </w:tcBorders>
+            <w:hideMark/>
+          </w:tcPr>
+          <w:p>
+            <w:pPr>
+              <w:rPr>
+                <w:lang w:eastAsia="nl-NL"/>
+              </w:rPr>
+            </w:pPr>
+            <w:r>
+              <w:rPr>
+                <w:lang w:eastAsia="nl-NL"/>
+              </w:rPr>
+              <w:t>Tarik Hacialiogullari</w:t>
+            </w:r>
+          </w:p>
+        </w:tc>
+        <w:tc>
+          <w:tcPr>
+            <w:tcW w:w="1161" w:type="pct"/>
+            <w:tcBorders>
+              <w:top w:val="nil"/>
+              <w:left w:val="nil"/>
+              <w:bottom w:val="nil"/>
+              <w:right w:val="nil"/>
+            </w:tcBorders>
+            <w:hideMark/>
+          </w:tcPr>
+          <w:p>
+            <w:pPr>
+              <w:rPr>
+                <w:lang w:eastAsia="nl-NL"/>
+              </w:rPr>
+            </w:pPr>
+            <w:r>
+              <w:rPr>
+                <w:lang w:eastAsia="nl-NL"/>
+              </w:rPr>
+              <w:t>V0.1</w:t>
+            </w:r>
+          </w:p>
+        </w:tc>
+      </w:tr>
+      <w:tr>
+        <w:trPr>
+          <w:cnfStyle w:val="010000000000" w:firstRow="0" w:lastRow="1" w:firstColumn="0" w:lastColumn="0" w:oddVBand="0" w:evenVBand="0" w:oddHBand="0" w:evenHBand="0" w:firstRowFirstColumn="0" w:firstRowLastColumn="0" w:lastRowFirstColumn="0" w:lastRowLastColumn="0"/>
+        </w:trPr>
+        <w:tc>
+          <w:tcPr>
+            <w:tcW w:w="1516" w:type="pct"/>
+            <w:noWrap/>
+            <w:hideMark/>
+          </w:tcPr>
+          <w:p>
+            <w:pPr>
+              <w:rPr>
+                <w:lang w:eastAsia="nl-NL"/>
+              </w:rPr>
+            </w:pPr>
+            <w:r>
+              <w:rPr>
+                <w:lang w:eastAsia="nl-NL"/>
+              </w:rPr>
+              <w:t>17-02-2017</w:t>
+            </w:r>
+          </w:p>
+        </w:tc>
+        <w:tc>
+          <w:tcPr>
+            <w:tcW w:w="1161" w:type="pct"/>
+            <w:hideMark/>
+          </w:tcPr>
+          <w:p>
+            <w:pPr>
+              <w:rPr>
+                <w:lang w:eastAsia="nl-NL"/>
+              </w:rPr>
+            </w:pPr>
+            <w:r>
+              <w:rPr>
+                <w:lang w:eastAsia="nl-NL"/>
+              </w:rPr>
+              <w:t>Aangemaakt</w:t>
+            </w:r>
+          </w:p>
+        </w:tc>
+        <w:tc>
+          <w:tcPr>
+            <w:tcW w:w="1161" w:type="pct"/>
+            <w:hideMark/>
+          </w:tcPr>
+          <w:p>
+            <w:pPr>
+              <w:rPr>
+                <w:lang w:eastAsia="nl-NL"/>
+              </w:rPr>
+            </w:pPr>
+            <w:r>
+              <w:rPr>
+                <w:lang w:eastAsia="nl-NL"/>
+              </w:rPr>
+              <w:t>Tarik Hacialiogullari</w:t>
+            </w:r>
+          </w:p>
+        </w:tc>
+        <w:tc>
+          <w:tcPr>
+            <w:tcW w:w="1161" w:type="pct"/>
+            <w:hideMark/>
+          </w:tcPr>
+          <w:p>
+            <w:pPr>
+              <w:rPr>
+                <w:lang w:eastAsia="nl-NL"/>
+              </w:rPr>
+            </w:pPr>
+            <w:r>
+              <w:rPr>
+                <w:lang w:eastAsia="nl-NL"/>
+              </w:rPr>
+              <w:t>V0.0</w:t>
+            </w:r>
+          </w:p>
+        </w:tc>
+      </w:tr>
+    </w:tbl>
+    <w:p>
+      <w:pPr>
+        <w:pStyle w:val="Kop1"/>
+      </w:pPr>
+      <w:r>
+        <w:t xml:space="preserve"> </w:t>
+      </w:r>
+    </w:p>
     <w:sectPr>
       <w:footerReference w:type="default" r:id="rId8"/>
       <w:pgSz w:w="11906" w:h="16838"/>
@@ -1200,7 +1533,7 @@
 </file>
 
 <file path=word/endnotes.xml><?xml version="1.0" encoding="utf-8"?>
-<w:endnotes xmlns:wpc="http://schemas.microsoft.com/office/word/2010/wordprocessingCanvas" xmlns:mc="http://schemas.openxmlformats.org/markup-compatibility/2006" xmlns:o="urn:schemas-microsoft-com:office:office" xmlns:r="http://schemas.openxmlformats.org/officeDocument/2006/relationships" xmlns:m="http://schemas.openxmlformats.org/officeDocument/2006/math" xmlns:v="urn:schemas-microsoft-com:vml" xmlns:wp14="http://schemas.microsoft.com/office/word/2010/wordprocessingDrawing" xmlns:wp="http://schemas.openxmlformats.org/drawingml/2006/wordprocessingDrawing" xmlns:w10="urn:schemas-microsoft-com:office:word" xmlns:w="http://schemas.openxmlformats.org/wordprocessingml/2006/main" xmlns:w14="http://schemas.microsoft.com/office/word/2010/wordml" xmlns:w15="http://schemas.microsoft.com/office/word/2012/wordml" xmlns:wpg="http://schemas.microsoft.com/office/word/2010/wordprocessingGroup" xmlns:wpi="http://schemas.microsoft.com/office/word/2010/wordprocessingInk" xmlns:wne="http://schemas.microsoft.com/office/word/2006/wordml" xmlns:wps="http://schemas.microsoft.com/office/word/2010/wordprocessingShape" mc:Ignorable="w14 w15 wp14">
+<w:endnotes xmlns:wpc="http://schemas.microsoft.com/office/word/2010/wordprocessingCanvas" xmlns:cx="http://schemas.microsoft.com/office/drawing/2014/chartex" xmlns:cx1="http://schemas.microsoft.com/office/drawing/2015/9/8/chartex" xmlns:cx2="http://schemas.microsoft.com/office/drawing/2015/10/21/chartex" xmlns:mc="http://schemas.openxmlformats.org/markup-compatibility/2006" xmlns:o="urn:schemas-microsoft-com:office:office" xmlns:r="http://schemas.openxmlformats.org/officeDocument/2006/relationships" xmlns:m="http://schemas.openxmlformats.org/officeDocument/2006/math" xmlns:v="urn:schemas-microsoft-com:vml" xmlns:wp14="http://schemas.microsoft.com/office/word/2010/wordprocessingDrawing" xmlns:wp="http://schemas.openxmlformats.org/drawingml/2006/wordprocessingDrawing" xmlns:w10="urn:schemas-microsoft-com:office:word" xmlns:w="http://schemas.openxmlformats.org/wordprocessingml/2006/main" xmlns:w14="http://schemas.microsoft.com/office/word/2010/wordml" xmlns:w15="http://schemas.microsoft.com/office/word/2012/wordml" xmlns:w16se="http://schemas.microsoft.com/office/word/2015/wordml/symex" xmlns:wpg="http://schemas.microsoft.com/office/word/2010/wordprocessingGroup" xmlns:wpi="http://schemas.microsoft.com/office/word/2010/wordprocessingInk" xmlns:wne="http://schemas.microsoft.com/office/word/2006/wordml" xmlns:wps="http://schemas.microsoft.com/office/word/2010/wordprocessingShape" mc:Ignorable="w14 w15 w16se wp14">
   <w:endnote w:type="separator" w:id="-1">
     <w:p>
       <w:pPr>
@@ -1225,7 +1558,7 @@
 </file>
 
 <file path=word/footer1.xml><?xml version="1.0" encoding="utf-8"?>
-<w:ftr xmlns:wpc="http://schemas.microsoft.com/office/word/2010/wordprocessingCanvas" xmlns:mc="http://schemas.openxmlformats.org/markup-compatibility/2006" xmlns:o="urn:schemas-microsoft-com:office:office" xmlns:r="http://schemas.openxmlformats.org/officeDocument/2006/relationships" xmlns:m="http://schemas.openxmlformats.org/officeDocument/2006/math" xmlns:v="urn:schemas-microsoft-com:vml" xmlns:wp14="http://schemas.microsoft.com/office/word/2010/wordprocessingDrawing" xmlns:wp="http://schemas.openxmlformats.org/drawingml/2006/wordprocessingDrawing" xmlns:w10="urn:schemas-microsoft-com:office:word" xmlns:w="http://schemas.openxmlformats.org/wordprocessingml/2006/main" xmlns:w14="http://schemas.microsoft.com/office/word/2010/wordml" xmlns:w15="http://schemas.microsoft.com/office/word/2012/wordml" xmlns:wpg="http://schemas.microsoft.com/office/word/2010/wordprocessingGroup" xmlns:wpi="http://schemas.microsoft.com/office/word/2010/wordprocessingInk" xmlns:wne="http://schemas.microsoft.com/office/word/2006/wordml" xmlns:wps="http://schemas.microsoft.com/office/word/2010/wordprocessingShape" mc:Ignorable="w14 w15 wp14">
+<w:ftr xmlns:wpc="http://schemas.microsoft.com/office/word/2010/wordprocessingCanvas" xmlns:cx="http://schemas.microsoft.com/office/drawing/2014/chartex" xmlns:cx1="http://schemas.microsoft.com/office/drawing/2015/9/8/chartex" xmlns:cx2="http://schemas.microsoft.com/office/drawing/2015/10/21/chartex" xmlns:mc="http://schemas.openxmlformats.org/markup-compatibility/2006" xmlns:o="urn:schemas-microsoft-com:office:office" xmlns:r="http://schemas.openxmlformats.org/officeDocument/2006/relationships" xmlns:m="http://schemas.openxmlformats.org/officeDocument/2006/math" xmlns:v="urn:schemas-microsoft-com:vml" xmlns:wp14="http://schemas.microsoft.com/office/word/2010/wordprocessingDrawing" xmlns:wp="http://schemas.openxmlformats.org/drawingml/2006/wordprocessingDrawing" xmlns:w10="urn:schemas-microsoft-com:office:word" xmlns:w="http://schemas.openxmlformats.org/wordprocessingml/2006/main" xmlns:w14="http://schemas.microsoft.com/office/word/2010/wordml" xmlns:w15="http://schemas.microsoft.com/office/word/2012/wordml" xmlns:w16se="http://schemas.microsoft.com/office/word/2015/wordml/symex" xmlns:wpg="http://schemas.microsoft.com/office/word/2010/wordprocessingGroup" xmlns:wpi="http://schemas.microsoft.com/office/word/2010/wordprocessingInk" xmlns:wne="http://schemas.microsoft.com/office/word/2006/wordml" xmlns:wps="http://schemas.microsoft.com/office/word/2010/wordprocessingShape" mc:Ignorable="w14 w15 w16se wp14">
   <w:sdt>
     <w:sdtPr>
       <w:id w:val="1540778983"/>
@@ -1238,7 +1571,7 @@
     <w:sdtContent>
       <w:p>
         <w:pPr>
-          <w:pStyle w:val="Footer"/>
+          <w:pStyle w:val="Voettekst"/>
           <w:jc w:val="right"/>
         </w:pPr>
         <w:r>
@@ -1254,7 +1587,7 @@
           <w:rPr>
             <w:noProof/>
           </w:rPr>
-          <w:t>5</w:t>
+          <w:t>4</w:t>
         </w:r>
         <w:r>
           <w:fldChar w:fldCharType="end"/>
@@ -1264,14 +1597,14 @@
   </w:sdt>
   <w:p>
     <w:pPr>
-      <w:pStyle w:val="Footer"/>
+      <w:pStyle w:val="Voettekst"/>
     </w:pPr>
   </w:p>
 </w:ftr>
 </file>
 
 <file path=word/footnotes.xml><?xml version="1.0" encoding="utf-8"?>
-<w:footnotes xmlns:wpc="http://schemas.microsoft.com/office/word/2010/wordprocessingCanvas" xmlns:mc="http://schemas.openxmlformats.org/markup-compatibility/2006" xmlns:o="urn:schemas-microsoft-com:office:office" xmlns:r="http://schemas.openxmlformats.org/officeDocument/2006/relationships" xmlns:m="http://schemas.openxmlformats.org/officeDocument/2006/math" xmlns:v="urn:schemas-microsoft-com:vml" xmlns:wp14="http://schemas.microsoft.com/office/word/2010/wordprocessingDrawing" xmlns:wp="http://schemas.openxmlformats.org/drawingml/2006/wordprocessingDrawing" xmlns:w10="urn:schemas-microsoft-com:office:word" xmlns:w="http://schemas.openxmlformats.org/wordprocessingml/2006/main" xmlns:w14="http://schemas.microsoft.com/office/word/2010/wordml" xmlns:w15="http://schemas.microsoft.com/office/word/2012/wordml" xmlns:wpg="http://schemas.microsoft.com/office/word/2010/wordprocessingGroup" xmlns:wpi="http://schemas.microsoft.com/office/word/2010/wordprocessingInk" xmlns:wne="http://schemas.microsoft.com/office/word/2006/wordml" xmlns:wps="http://schemas.microsoft.com/office/word/2010/wordprocessingShape" mc:Ignorable="w14 w15 wp14">
+<w:footnotes xmlns:wpc="http://schemas.microsoft.com/office/word/2010/wordprocessingCanvas" xmlns:cx="http://schemas.microsoft.com/office/drawing/2014/chartex" xmlns:cx1="http://schemas.microsoft.com/office/drawing/2015/9/8/chartex" xmlns:cx2="http://schemas.microsoft.com/office/drawing/2015/10/21/chartex" xmlns:mc="http://schemas.openxmlformats.org/markup-compatibility/2006" xmlns:o="urn:schemas-microsoft-com:office:office" xmlns:r="http://schemas.openxmlformats.org/officeDocument/2006/relationships" xmlns:m="http://schemas.openxmlformats.org/officeDocument/2006/math" xmlns:v="urn:schemas-microsoft-com:vml" xmlns:wp14="http://schemas.microsoft.com/office/word/2010/wordprocessingDrawing" xmlns:wp="http://schemas.openxmlformats.org/drawingml/2006/wordprocessingDrawing" xmlns:w10="urn:schemas-microsoft-com:office:word" xmlns:w="http://schemas.openxmlformats.org/wordprocessingml/2006/main" xmlns:w14="http://schemas.microsoft.com/office/word/2010/wordml" xmlns:w15="http://schemas.microsoft.com/office/word/2012/wordml" xmlns:w16se="http://schemas.microsoft.com/office/word/2015/wordml/symex" xmlns:wpg="http://schemas.microsoft.com/office/word/2010/wordprocessingGroup" xmlns:wpi="http://schemas.microsoft.com/office/word/2010/wordprocessingInk" xmlns:wne="http://schemas.microsoft.com/office/word/2006/wordml" xmlns:wps="http://schemas.microsoft.com/office/word/2010/wordprocessingShape" mc:Ignorable="w14 w15 w16se wp14">
   <w:footnote w:type="separator" w:id="-1">
     <w:p>
       <w:pPr>
@@ -1296,7 +1629,7 @@
 </file>
 
 <file path=word/styles.xml><?xml version="1.0" encoding="utf-8"?>
-<w:styles xmlns:mc="http://schemas.openxmlformats.org/markup-compatibility/2006" xmlns:r="http://schemas.openxmlformats.org/officeDocument/2006/relationships" xmlns:w="http://schemas.openxmlformats.org/wordprocessingml/2006/main" xmlns:w14="http://schemas.microsoft.com/office/word/2010/wordml" xmlns:w15="http://schemas.microsoft.com/office/word/2012/wordml" mc:Ignorable="w14 w15">
+<w:styles xmlns:mc="http://schemas.openxmlformats.org/markup-compatibility/2006" xmlns:r="http://schemas.openxmlformats.org/officeDocument/2006/relationships" xmlns:w="http://schemas.openxmlformats.org/wordprocessingml/2006/main" xmlns:w14="http://schemas.microsoft.com/office/word/2010/wordml" xmlns:w15="http://schemas.microsoft.com/office/word/2012/wordml" xmlns:w16se="http://schemas.microsoft.com/office/word/2015/wordml/symex" mc:Ignorable="w14 w15 w16se">
   <w:docDefaults>
     <w:rPrDefault>
       <w:rPr>
@@ -1312,7 +1645,7 @@
       </w:pPr>
     </w:pPrDefault>
   </w:docDefaults>
-  <w:latentStyles w:defLockedState="0" w:defUIPriority="99" w:defSemiHidden="0" w:defUnhideWhenUsed="0" w:defQFormat="0" w:count="371">
+  <w:latentStyles w:defLockedState="0" w:defUIPriority="99" w:defSemiHidden="0" w:defUnhideWhenUsed="0" w:defQFormat="0" w:count="372">
     <w:lsdException w:name="Normal" w:uiPriority="0" w:qFormat="1"/>
     <w:lsdException w:name="heading 1" w:uiPriority="9" w:qFormat="1"/>
     <w:lsdException w:name="heading 2" w:semiHidden="1" w:uiPriority="9" w:unhideWhenUsed="1" w:qFormat="1"/>
@@ -1418,7 +1751,6 @@
     <w:lsdException w:name="HTML Sample" w:semiHidden="1" w:unhideWhenUsed="1"/>
     <w:lsdException w:name="HTML Typewriter" w:semiHidden="1" w:unhideWhenUsed="1"/>
     <w:lsdException w:name="HTML Variable" w:semiHidden="1" w:unhideWhenUsed="1"/>
-    <w:lsdException w:name="Normal Table" w:semiHidden="1" w:unhideWhenUsed="1"/>
     <w:lsdException w:name="annotation subject" w:semiHidden="1" w:unhideWhenUsed="1"/>
     <w:lsdException w:name="No List" w:semiHidden="1" w:unhideWhenUsed="1"/>
     <w:lsdException w:name="Outline List 1" w:semiHidden="1" w:unhideWhenUsed="1"/>
@@ -1465,10 +1797,8 @@
     <w:lsdException w:name="Table Subtle 2" w:semiHidden="1" w:unhideWhenUsed="1"/>
     <w:lsdException w:name="Table Web 1" w:semiHidden="1" w:unhideWhenUsed="1"/>
     <w:lsdException w:name="Table Web 2" w:semiHidden="1" w:unhideWhenUsed="1"/>
-    <w:lsdException w:name="Table Web 3" w:semiHidden="1" w:unhideWhenUsed="1"/>
     <w:lsdException w:name="Balloon Text" w:semiHidden="1" w:unhideWhenUsed="1"/>
     <w:lsdException w:name="Table Grid" w:uiPriority="39"/>
-    <w:lsdException w:name="Table Theme" w:semiHidden="1" w:unhideWhenUsed="1"/>
     <w:lsdException w:name="Placeholder Text" w:semiHidden="1"/>
     <w:lsdException w:name="No Spacing" w:uiPriority="1" w:qFormat="1"/>
     <w:lsdException w:name="Light Shading" w:uiPriority="60"/>
@@ -1684,8 +2014,9 @@
     <w:lsdException w:name="List Table 5 Dark Accent 6" w:uiPriority="50"/>
     <w:lsdException w:name="List Table 6 Colorful Accent 6" w:uiPriority="51"/>
     <w:lsdException w:name="List Table 7 Colorful Accent 6" w:uiPriority="52"/>
+    <w:lsdException w:name="Mention" w:semiHidden="1" w:unhideWhenUsed="1"/>
   </w:latentStyles>
-  <w:style w:type="paragraph" w:default="1" w:styleId="Normal">
+  <w:style w:type="paragraph" w:default="1" w:styleId="Standaard">
     <w:name w:val="Normal"/>
     <w:qFormat/>
     <w:rsid w:val="00EC075C"/>
@@ -1694,11 +2025,11 @@
       <w:sz w:val="24"/>
     </w:rPr>
   </w:style>
-  <w:style w:type="paragraph" w:styleId="Heading1">
+  <w:style w:type="paragraph" w:styleId="Kop1">
     <w:name w:val="heading 1"/>
-    <w:basedOn w:val="Normal"/>
-    <w:next w:val="Normal"/>
-    <w:link w:val="Heading1Char"/>
+    <w:basedOn w:val="Standaard"/>
+    <w:next w:val="Standaard"/>
+    <w:link w:val="Kop1Char"/>
     <w:uiPriority w:val="9"/>
     <w:qFormat/>
     <w:rsid w:val="00EC075C"/>
@@ -1715,11 +2046,11 @@
       <w:szCs w:val="32"/>
     </w:rPr>
   </w:style>
-  <w:style w:type="paragraph" w:styleId="Heading2">
+  <w:style w:type="paragraph" w:styleId="Kop2">
     <w:name w:val="heading 2"/>
-    <w:basedOn w:val="Normal"/>
-    <w:next w:val="Normal"/>
-    <w:link w:val="Heading2Char"/>
+    <w:basedOn w:val="Standaard"/>
+    <w:next w:val="Standaard"/>
+    <w:link w:val="Kop2Char"/>
     <w:uiPriority w:val="9"/>
     <w:semiHidden/>
     <w:unhideWhenUsed/>
@@ -1738,13 +2069,13 @@
       <w:szCs w:val="26"/>
     </w:rPr>
   </w:style>
-  <w:style w:type="character" w:default="1" w:styleId="DefaultParagraphFont">
+  <w:style w:type="character" w:default="1" w:styleId="Standaardalinea-lettertype">
     <w:name w:val="Default Paragraph Font"/>
     <w:uiPriority w:val="1"/>
     <w:semiHidden/>
     <w:unhideWhenUsed/>
   </w:style>
-  <w:style w:type="table" w:default="1" w:styleId="TableNormal">
+  <w:style w:type="table" w:default="1" w:styleId="Standaardtabel">
     <w:name w:val="Normal Table"/>
     <w:uiPriority w:val="99"/>
     <w:semiHidden/>
@@ -1759,15 +2090,15 @@
       </w:tblCellMar>
     </w:tblPr>
   </w:style>
-  <w:style w:type="numbering" w:default="1" w:styleId="NoList">
+  <w:style w:type="numbering" w:default="1" w:styleId="Geenlijst">
     <w:name w:val="No List"/>
     <w:uiPriority w:val="99"/>
     <w:semiHidden/>
     <w:unhideWhenUsed/>
   </w:style>
-  <w:style w:type="paragraph" w:styleId="NoSpacing">
+  <w:style w:type="paragraph" w:styleId="Geenafstand">
     <w:name w:val="No Spacing"/>
-    <w:link w:val="NoSpacingChar"/>
+    <w:link w:val="GeenafstandChar"/>
     <w:uiPriority w:val="1"/>
     <w:qFormat/>
     <w:rsid w:val="00EC075C"/>
@@ -1780,10 +2111,10 @@
       <w:lang w:val="en-US"/>
     </w:rPr>
   </w:style>
-  <w:style w:type="character" w:customStyle="1" w:styleId="NoSpacingChar">
-    <w:name w:val="No Spacing Char"/>
-    <w:basedOn w:val="DefaultParagraphFont"/>
-    <w:link w:val="NoSpacing"/>
+  <w:style w:type="character" w:customStyle="1" w:styleId="GeenafstandChar">
+    <w:name w:val="Geen afstand Char"/>
+    <w:basedOn w:val="Standaardalinea-lettertype"/>
+    <w:link w:val="Geenafstand"/>
     <w:uiPriority w:val="1"/>
     <w:rsid w:val="00EC075C"/>
     <w:rPr>
@@ -1792,10 +2123,10 @@
       <w:lang w:val="en-US"/>
     </w:rPr>
   </w:style>
-  <w:style w:type="paragraph" w:styleId="Header">
+  <w:style w:type="paragraph" w:styleId="Koptekst">
     <w:name w:val="header"/>
-    <w:basedOn w:val="Normal"/>
-    <w:link w:val="HeaderChar"/>
+    <w:basedOn w:val="Standaard"/>
+    <w:link w:val="KoptekstChar"/>
     <w:uiPriority w:val="99"/>
     <w:unhideWhenUsed/>
     <w:rsid w:val="008B05BB"/>
@@ -1807,17 +2138,17 @@
       <w:spacing w:after="0" w:line="240" w:lineRule="auto"/>
     </w:pPr>
   </w:style>
-  <w:style w:type="character" w:customStyle="1" w:styleId="HeaderChar">
-    <w:name w:val="Header Char"/>
-    <w:basedOn w:val="DefaultParagraphFont"/>
-    <w:link w:val="Header"/>
+  <w:style w:type="character" w:customStyle="1" w:styleId="KoptekstChar">
+    <w:name w:val="Koptekst Char"/>
+    <w:basedOn w:val="Standaardalinea-lettertype"/>
+    <w:link w:val="Koptekst"/>
     <w:uiPriority w:val="99"/>
     <w:rsid w:val="008B05BB"/>
   </w:style>
-  <w:style w:type="paragraph" w:styleId="Footer">
+  <w:style w:type="paragraph" w:styleId="Voettekst">
     <w:name w:val="footer"/>
-    <w:basedOn w:val="Normal"/>
-    <w:link w:val="FooterChar"/>
+    <w:basedOn w:val="Standaard"/>
+    <w:link w:val="VoettekstChar"/>
     <w:uiPriority w:val="99"/>
     <w:unhideWhenUsed/>
     <w:rsid w:val="008B05BB"/>
@@ -1829,17 +2160,17 @@
       <w:spacing w:after="0" w:line="240" w:lineRule="auto"/>
     </w:pPr>
   </w:style>
-  <w:style w:type="character" w:customStyle="1" w:styleId="FooterChar">
-    <w:name w:val="Footer Char"/>
-    <w:basedOn w:val="DefaultParagraphFont"/>
-    <w:link w:val="Footer"/>
+  <w:style w:type="character" w:customStyle="1" w:styleId="VoettekstChar">
+    <w:name w:val="Voettekst Char"/>
+    <w:basedOn w:val="Standaardalinea-lettertype"/>
+    <w:link w:val="Voettekst"/>
     <w:uiPriority w:val="99"/>
     <w:rsid w:val="008B05BB"/>
   </w:style>
-  <w:style w:type="character" w:customStyle="1" w:styleId="Heading1Char">
-    <w:name w:val="Heading 1 Char"/>
-    <w:basedOn w:val="DefaultParagraphFont"/>
-    <w:link w:val="Heading1"/>
+  <w:style w:type="character" w:customStyle="1" w:styleId="Kop1Char">
+    <w:name w:val="Kop 1 Char"/>
+    <w:basedOn w:val="Standaardalinea-lettertype"/>
+    <w:link w:val="Kop1"/>
     <w:uiPriority w:val="9"/>
     <w:rsid w:val="00EC075C"/>
     <w:rPr>
@@ -1849,10 +2180,10 @@
       <w:szCs w:val="32"/>
     </w:rPr>
   </w:style>
-  <w:style w:type="character" w:customStyle="1" w:styleId="Heading2Char">
-    <w:name w:val="Heading 2 Char"/>
-    <w:basedOn w:val="DefaultParagraphFont"/>
-    <w:link w:val="Heading2"/>
+  <w:style w:type="character" w:customStyle="1" w:styleId="Kop2Char">
+    <w:name w:val="Kop 2 Char"/>
+    <w:basedOn w:val="Standaardalinea-lettertype"/>
+    <w:link w:val="Kop2"/>
     <w:uiPriority w:val="9"/>
     <w:semiHidden/>
     <w:rsid w:val="00EC075C"/>
@@ -1863,11 +2194,11 @@
       <w:szCs w:val="26"/>
     </w:rPr>
   </w:style>
-  <w:style w:type="paragraph" w:styleId="Title">
+  <w:style w:type="paragraph" w:styleId="Titel">
     <w:name w:val="Title"/>
-    <w:basedOn w:val="Normal"/>
-    <w:next w:val="Normal"/>
-    <w:link w:val="TitleChar"/>
+    <w:basedOn w:val="Standaard"/>
+    <w:next w:val="Standaard"/>
+    <w:link w:val="TitelChar"/>
     <w:uiPriority w:val="10"/>
     <w:qFormat/>
     <w:rsid w:val="00EC075C"/>
@@ -1883,10 +2214,10 @@
       <w:szCs w:val="56"/>
     </w:rPr>
   </w:style>
-  <w:style w:type="character" w:customStyle="1" w:styleId="TitleChar">
-    <w:name w:val="Title Char"/>
-    <w:basedOn w:val="DefaultParagraphFont"/>
-    <w:link w:val="Title"/>
+  <w:style w:type="character" w:customStyle="1" w:styleId="TitelChar">
+    <w:name w:val="Titel Char"/>
+    <w:basedOn w:val="Standaardalinea-lettertype"/>
+    <w:link w:val="Titel"/>
     <w:uiPriority w:val="10"/>
     <w:rsid w:val="00EC075C"/>
     <w:rPr>
@@ -1897,10 +2228,10 @@
       <w:szCs w:val="56"/>
     </w:rPr>
   </w:style>
-  <w:style w:type="paragraph" w:styleId="TOCHeading">
+  <w:style w:type="paragraph" w:styleId="Kopvaninhoudsopgave">
     <w:name w:val="TOC Heading"/>
-    <w:basedOn w:val="Heading1"/>
-    <w:next w:val="Normal"/>
+    <w:basedOn w:val="Kop1"/>
+    <w:next w:val="Standaard"/>
     <w:uiPriority w:val="39"/>
     <w:unhideWhenUsed/>
     <w:qFormat/>
@@ -1913,10 +2244,10 @@
       <w:lang w:val="en-US"/>
     </w:rPr>
   </w:style>
-  <w:style w:type="paragraph" w:styleId="TOC2">
+  <w:style w:type="paragraph" w:styleId="Inhopg2">
     <w:name w:val="toc 2"/>
-    <w:basedOn w:val="Normal"/>
-    <w:next w:val="Normal"/>
+    <w:basedOn w:val="Standaard"/>
+    <w:next w:val="Standaard"/>
     <w:autoRedefine/>
     <w:uiPriority w:val="39"/>
     <w:unhideWhenUsed/>
@@ -1931,10 +2262,10 @@
       <w:lang w:val="en-US"/>
     </w:rPr>
   </w:style>
-  <w:style w:type="paragraph" w:styleId="TOC1">
+  <w:style w:type="paragraph" w:styleId="Inhopg1">
     <w:name w:val="toc 1"/>
-    <w:basedOn w:val="Normal"/>
-    <w:next w:val="Normal"/>
+    <w:basedOn w:val="Standaard"/>
+    <w:next w:val="Standaard"/>
     <w:autoRedefine/>
     <w:uiPriority w:val="39"/>
     <w:unhideWhenUsed/>
@@ -1948,10 +2279,10 @@
       <w:lang w:val="en-US"/>
     </w:rPr>
   </w:style>
-  <w:style w:type="paragraph" w:styleId="TOC3">
+  <w:style w:type="paragraph" w:styleId="Inhopg3">
     <w:name w:val="toc 3"/>
-    <w:basedOn w:val="Normal"/>
-    <w:next w:val="Normal"/>
+    <w:basedOn w:val="Standaard"/>
+    <w:next w:val="Standaard"/>
     <w:autoRedefine/>
     <w:uiPriority w:val="39"/>
     <w:unhideWhenUsed/>
@@ -1968,7 +2299,7 @@
   </w:style>
   <w:style w:type="character" w:styleId="Hyperlink">
     <w:name w:val="Hyperlink"/>
-    <w:basedOn w:val="DefaultParagraphFont"/>
+    <w:basedOn w:val="Standaardalinea-lettertype"/>
     <w:uiPriority w:val="99"/>
     <w:unhideWhenUsed/>
     <w:rsid w:val="00EC075C"/>
@@ -1977,9 +2308,9 @@
       <w:u w:val="single"/>
     </w:rPr>
   </w:style>
-  <w:style w:type="table" w:styleId="TableGrid">
+  <w:style w:type="table" w:styleId="Tabelraster">
     <w:name w:val="Table Grid"/>
-    <w:basedOn w:val="TableNormal"/>
+    <w:basedOn w:val="Standaardtabel"/>
     <w:uiPriority w:val="39"/>
     <w:rsid w:val="00A74C59"/>
     <w:pPr>
@@ -1995,6 +2326,154 @@
         <w:insideV w:val="single" w:sz="4" w:space="0" w:color="auto"/>
       </w:tblBorders>
     </w:tblPr>
+  </w:style>
+  <w:style w:type="table" w:styleId="Gemiddeldearcering2-accent5">
+    <w:name w:val="Medium Shading 2 Accent 5"/>
+    <w:basedOn w:val="Standaardtabel"/>
+    <w:uiPriority w:val="64"/>
+    <w:semiHidden/>
+    <w:unhideWhenUsed/>
+    <w:rsid w:val="00714082"/>
+    <w:pPr>
+      <w:spacing w:after="0" w:line="240" w:lineRule="auto"/>
+    </w:pPr>
+    <w:rPr>
+      <w:rFonts w:eastAsiaTheme="minorEastAsia"/>
+    </w:rPr>
+    <w:tblPr>
+      <w:tblStyleRowBandSize w:val="1"/>
+      <w:tblStyleColBandSize w:val="1"/>
+      <w:tblInd w:w="0" w:type="nil"/>
+      <w:tblBorders>
+        <w:top w:val="single" w:sz="18" w:space="0" w:color="auto"/>
+        <w:bottom w:val="single" w:sz="18" w:space="0" w:color="auto"/>
+      </w:tblBorders>
+    </w:tblPr>
+    <w:tblStylePr w:type="firstRow">
+      <w:pPr>
+        <w:spacing w:beforeLines="0" w:before="0" w:beforeAutospacing="0" w:afterLines="0" w:after="0" w:afterAutospacing="0" w:line="240" w:lineRule="auto"/>
+      </w:pPr>
+      <w:rPr>
+        <w:b/>
+        <w:bCs/>
+        <w:color w:val="FFFFFF" w:themeColor="background1"/>
+      </w:rPr>
+      <w:tblPr/>
+      <w:tcPr>
+        <w:tcBorders>
+          <w:top w:val="single" w:sz="18" w:space="0" w:color="auto"/>
+          <w:left w:val="nil"/>
+          <w:bottom w:val="single" w:sz="18" w:space="0" w:color="auto"/>
+          <w:right w:val="nil"/>
+          <w:insideH w:val="nil"/>
+          <w:insideV w:val="nil"/>
+        </w:tcBorders>
+        <w:shd w:val="clear" w:color="auto" w:fill="4472C4" w:themeFill="accent5"/>
+      </w:tcPr>
+    </w:tblStylePr>
+    <w:tblStylePr w:type="lastRow">
+      <w:pPr>
+        <w:spacing w:beforeLines="0" w:before="0" w:beforeAutospacing="0" w:afterLines="0" w:after="0" w:afterAutospacing="0" w:line="240" w:lineRule="auto"/>
+      </w:pPr>
+      <w:rPr>
+        <w:color w:val="auto"/>
+      </w:rPr>
+      <w:tblPr/>
+      <w:tcPr>
+        <w:tcBorders>
+          <w:top w:val="double" w:sz="6" w:space="0" w:color="auto"/>
+          <w:left w:val="nil"/>
+          <w:bottom w:val="single" w:sz="18" w:space="0" w:color="auto"/>
+          <w:right w:val="nil"/>
+          <w:insideH w:val="nil"/>
+          <w:insideV w:val="nil"/>
+        </w:tcBorders>
+        <w:shd w:val="clear" w:color="auto" w:fill="FFFFFF" w:themeFill="background1"/>
+      </w:tcPr>
+    </w:tblStylePr>
+    <w:tblStylePr w:type="firstCol">
+      <w:rPr>
+        <w:b/>
+        <w:bCs/>
+        <w:color w:val="FFFFFF" w:themeColor="background1"/>
+      </w:rPr>
+      <w:tblPr/>
+      <w:tcPr>
+        <w:tcBorders>
+          <w:top w:val="nil"/>
+          <w:left w:val="nil"/>
+          <w:bottom w:val="single" w:sz="18" w:space="0" w:color="auto"/>
+          <w:right w:val="nil"/>
+          <w:insideH w:val="nil"/>
+          <w:insideV w:val="nil"/>
+        </w:tcBorders>
+        <w:shd w:val="clear" w:color="auto" w:fill="4472C4" w:themeFill="accent5"/>
+      </w:tcPr>
+    </w:tblStylePr>
+    <w:tblStylePr w:type="lastCol">
+      <w:rPr>
+        <w:b/>
+        <w:bCs/>
+        <w:color w:val="FFFFFF" w:themeColor="background1"/>
+      </w:rPr>
+      <w:tblPr/>
+      <w:tcPr>
+        <w:tcBorders>
+          <w:left w:val="nil"/>
+          <w:right w:val="nil"/>
+          <w:insideH w:val="nil"/>
+          <w:insideV w:val="nil"/>
+        </w:tcBorders>
+        <w:shd w:val="clear" w:color="auto" w:fill="4472C4" w:themeFill="accent5"/>
+      </w:tcPr>
+    </w:tblStylePr>
+    <w:tblStylePr w:type="band1Vert">
+      <w:tblPr/>
+      <w:tcPr>
+        <w:tcBorders>
+          <w:left w:val="nil"/>
+          <w:right w:val="nil"/>
+          <w:insideH w:val="nil"/>
+          <w:insideV w:val="nil"/>
+        </w:tcBorders>
+        <w:shd w:val="clear" w:color="auto" w:fill="D8D8D8" w:themeFill="background1" w:themeFillShade="D8"/>
+      </w:tcPr>
+    </w:tblStylePr>
+    <w:tblStylePr w:type="band1Horz">
+      <w:tblPr/>
+      <w:tcPr>
+        <w:shd w:val="clear" w:color="auto" w:fill="D8D8D8" w:themeFill="background1" w:themeFillShade="D8"/>
+      </w:tcPr>
+    </w:tblStylePr>
+    <w:tblStylePr w:type="neCell">
+      <w:tblPr/>
+      <w:tcPr>
+        <w:tcBorders>
+          <w:top w:val="single" w:sz="18" w:space="0" w:color="auto"/>
+          <w:left w:val="nil"/>
+          <w:bottom w:val="single" w:sz="18" w:space="0" w:color="auto"/>
+          <w:right w:val="nil"/>
+          <w:insideH w:val="nil"/>
+          <w:insideV w:val="nil"/>
+        </w:tcBorders>
+      </w:tcPr>
+    </w:tblStylePr>
+    <w:tblStylePr w:type="nwCell">
+      <w:rPr>
+        <w:color w:val="FFFFFF" w:themeColor="background1"/>
+      </w:rPr>
+      <w:tblPr/>
+      <w:tcPr>
+        <w:tcBorders>
+          <w:top w:val="single" w:sz="18" w:space="0" w:color="auto"/>
+          <w:left w:val="nil"/>
+          <w:bottom w:val="single" w:sz="18" w:space="0" w:color="auto"/>
+          <w:right w:val="nil"/>
+          <w:insideH w:val="nil"/>
+          <w:insideV w:val="nil"/>
+        </w:tcBorders>
+      </w:tcPr>
+    </w:tblStylePr>
   </w:style>
 </w:styles>
 </file>
@@ -2284,7 +2763,7 @@
 </file>
 
 <file path=customXml/itemProps2.xml><?xml version="1.0" encoding="utf-8"?>
-<ds:datastoreItem xmlns:ds="http://schemas.openxmlformats.org/officeDocument/2006/customXml" ds:itemID="{364917E3-6FDC-4DC3-9104-515578AB57FB}">
+<ds:datastoreItem xmlns:ds="http://schemas.openxmlformats.org/officeDocument/2006/customXml" ds:itemID="{3BC29F07-B744-48D3-A714-0C04254736AF}">
   <ds:schemaRefs>
     <ds:schemaRef ds:uri="http://schemas.openxmlformats.org/officeDocument/2006/bibliography"/>
   </ds:schemaRefs>

--- a/Documentatie/Algemeen/2017-02-12_Huisstijl_V1.docx
+++ b/Documentatie/Algemeen/2017-02-12_Huisstijl_V1.docx
@@ -79,18 +79,14 @@
                                 </w:r>
                                 <w:r>
                                   <w:br/>
-                                  <w:t xml:space="preserve">Docent: </w:t>
-                                </w:r>
-                                <w:proofErr w:type="spellStart"/>
-                                <w:r>
-                                  <w:t>Fer</w:t>
-                                </w:r>
-                                <w:proofErr w:type="spellEnd"/>
-                                <w:r>
-                                  <w:t xml:space="preserve"> van Krimpen / Sietse </w:t>
                                 </w:r>
                                 <w:r>
-                                  <w:t>Dijks</w:t>
+                                  <w:t>Examencasus</w:t>
+                                </w:r>
+                                <w:bookmarkStart w:id="0" w:name="_GoBack"/>
+                                <w:bookmarkEnd w:id="0"/>
+                                <w:r>
+                                  <w:t>: 9</w:t>
                                 </w:r>
                               </w:p>
                               <w:p/>
@@ -136,18 +132,14 @@
                           </w:r>
                           <w:r>
                             <w:br/>
-                            <w:t xml:space="preserve">Docent: </w:t>
-                          </w:r>
-                          <w:proofErr w:type="spellStart"/>
-                          <w:r>
-                            <w:t>Fer</w:t>
-                          </w:r>
-                          <w:proofErr w:type="spellEnd"/>
-                          <w:r>
-                            <w:t xml:space="preserve"> van Krimpen / Sietse </w:t>
                           </w:r>
                           <w:r>
-                            <w:t>Dijks</w:t>
+                            <w:t>Examencasus</w:t>
+                          </w:r>
+                          <w:bookmarkStart w:id="1" w:name="_GoBack"/>
+                          <w:bookmarkEnd w:id="1"/>
+                          <w:r>
+                            <w:t>: 9</w:t>
                           </w:r>
                         </w:p>
                         <w:p/>
@@ -958,19 +950,17 @@
       <w:r>
         <w:br w:type="page"/>
       </w:r>
-      <w:bookmarkStart w:id="0" w:name="_GoBack"/>
-      <w:bookmarkEnd w:id="0"/>
     </w:p>
     <w:p>
       <w:pPr>
         <w:pStyle w:val="Kop1"/>
       </w:pPr>
-      <w:bookmarkStart w:id="1" w:name="_Toc475353967"/>
+      <w:bookmarkStart w:id="2" w:name="_Toc475353967"/>
       <w:r>
         <w:lastRenderedPageBreak/>
         <w:t>Inleiding</w:t>
       </w:r>
-      <w:bookmarkEnd w:id="1"/>
+      <w:bookmarkEnd w:id="2"/>
     </w:p>
     <w:p>
       <w:r>
@@ -987,53 +977,24 @@
       <w:pPr>
         <w:pStyle w:val="Kop1"/>
       </w:pPr>
-      <w:bookmarkStart w:id="2" w:name="_Toc475097334"/>
-      <w:bookmarkStart w:id="3" w:name="_Toc475353968"/>
+      <w:bookmarkStart w:id="3" w:name="_Toc475097334"/>
+      <w:bookmarkStart w:id="4" w:name="_Toc475353968"/>
       <w:r>
         <w:lastRenderedPageBreak/>
         <w:t>Voor akkoord</w:t>
       </w:r>
-      <w:bookmarkEnd w:id="2"/>
       <w:bookmarkEnd w:id="3"/>
+      <w:bookmarkEnd w:id="4"/>
     </w:p>
     <w:p>
       <w:r>
-        <w:t xml:space="preserve">Wij </w:t>
+        <w:t xml:space="preserve">Wij Renaldeau van den Worm en Marina Helvoort geven hierbij het akkoord dat dit document correct is ingevuld en dat de afspraken die hierin staan correct zijn. De afspraken die hierin staan worden ook nageleefd door Tarik Hacialiogullari en </w:t>
       </w:r>
-      <w:proofErr w:type="spellStart"/>
-      <w:r>
-        <w:t>Renaldeau</w:t>
-      </w:r>
-      <w:proofErr w:type="spellEnd"/>
-      <w:r>
-        <w:t xml:space="preserve"> van den Worm en Marina </w:t>
-      </w:r>
-      <w:proofErr w:type="spellStart"/>
-      <w:r>
-        <w:t>Helvoort</w:t>
-      </w:r>
-      <w:proofErr w:type="spellEnd"/>
-      <w:r>
-        <w:t xml:space="preserve"> geven hierbij het akkoord dat dit document correct is ingevuld en dat de afspraken die hierin staan correct zijn. De afspraken die hierin staan worden ook nageleefd door Tarik Hacialiogullari en </w:t>
-      </w:r>
-      <w:proofErr w:type="spellStart"/>
       <w:r>
         <w:t>S</w:t>
       </w:r>
       <w:r>
-        <w:t>antino</w:t>
-      </w:r>
-      <w:proofErr w:type="spellEnd"/>
-      <w:r>
-        <w:t xml:space="preserve"> </w:t>
-      </w:r>
-      <w:proofErr w:type="spellStart"/>
-      <w:r>
-        <w:t>Bonora</w:t>
-      </w:r>
-      <w:proofErr w:type="spellEnd"/>
-      <w:r>
-        <w:t>.</w:t>
+        <w:t>antino Bonora.</w:t>
       </w:r>
     </w:p>
     <w:tbl>
@@ -1218,12 +1179,12 @@
       <w:pPr>
         <w:pStyle w:val="Kop1"/>
       </w:pPr>
-      <w:bookmarkStart w:id="4" w:name="_Toc475353969"/>
+      <w:bookmarkStart w:id="5" w:name="_Toc475353969"/>
       <w:r>
         <w:lastRenderedPageBreak/>
         <w:t>Revisie</w:t>
       </w:r>
-      <w:bookmarkEnd w:id="4"/>
+      <w:bookmarkEnd w:id="5"/>
     </w:p>
     <w:p>
       <w:r>
@@ -1751,6 +1712,7 @@
     <w:lsdException w:name="HTML Sample" w:semiHidden="1" w:unhideWhenUsed="1"/>
     <w:lsdException w:name="HTML Typewriter" w:semiHidden="1" w:unhideWhenUsed="1"/>
     <w:lsdException w:name="HTML Variable" w:semiHidden="1" w:unhideWhenUsed="1"/>
+    <w:lsdException w:name="Normal Table" w:semiHidden="1" w:unhideWhenUsed="1"/>
     <w:lsdException w:name="annotation subject" w:semiHidden="1" w:unhideWhenUsed="1"/>
     <w:lsdException w:name="No List" w:semiHidden="1" w:unhideWhenUsed="1"/>
     <w:lsdException w:name="Outline List 1" w:semiHidden="1" w:unhideWhenUsed="1"/>
@@ -1797,8 +1759,10 @@
     <w:lsdException w:name="Table Subtle 2" w:semiHidden="1" w:unhideWhenUsed="1"/>
     <w:lsdException w:name="Table Web 1" w:semiHidden="1" w:unhideWhenUsed="1"/>
     <w:lsdException w:name="Table Web 2" w:semiHidden="1" w:unhideWhenUsed="1"/>
+    <w:lsdException w:name="Table Web 3" w:semiHidden="1" w:unhideWhenUsed="1"/>
     <w:lsdException w:name="Balloon Text" w:semiHidden="1" w:unhideWhenUsed="1"/>
     <w:lsdException w:name="Table Grid" w:uiPriority="39"/>
+    <w:lsdException w:name="Table Theme" w:semiHidden="1" w:unhideWhenUsed="1"/>
     <w:lsdException w:name="Placeholder Text" w:semiHidden="1"/>
     <w:lsdException w:name="No Spacing" w:uiPriority="1" w:qFormat="1"/>
     <w:lsdException w:name="Light Shading" w:uiPriority="60"/>
@@ -2763,7 +2727,7 @@
 </file>
 
 <file path=customXml/itemProps2.xml><?xml version="1.0" encoding="utf-8"?>
-<ds:datastoreItem xmlns:ds="http://schemas.openxmlformats.org/officeDocument/2006/customXml" ds:itemID="{3BC29F07-B744-48D3-A714-0C04254736AF}">
+<ds:datastoreItem xmlns:ds="http://schemas.openxmlformats.org/officeDocument/2006/customXml" ds:itemID="{41C1B45B-87B2-4C87-B22D-C9F63893A308}">
   <ds:schemaRefs>
     <ds:schemaRef ds:uri="http://schemas.openxmlformats.org/officeDocument/2006/bibliography"/>
   </ds:schemaRefs>
